--- a/Rapport de Projet.docx
+++ b/Rapport de Projet.docx
@@ -28,7 +28,7 @@
                     <pic:cNvPicPr/>
                   </pic:nvPicPr>
                   <pic:blipFill>
-                    <a:blip r:embed="rId4"/>
+                    <a:blip r:embed="rId5"/>
                     <a:srcRect/>
                     <a:stretch>
                       <a:fillRect/>
@@ -81,7 +81,7 @@
                     <pic:cNvPicPr/>
                   </pic:nvPicPr>
                   <pic:blipFill>
-                    <a:blip r:embed="rId5"/>
+                    <a:blip r:embed="rId6"/>
                     <a:srcRect/>
                     <a:stretch>
                       <a:fillRect/>
@@ -207,7 +207,7 @@
                     <pic:cNvPicPr/>
                   </pic:nvPicPr>
                   <pic:blipFill>
-                    <a:blip r:embed="rId4"/>
+                    <a:blip r:embed="rId5"/>
                     <a:srcRect/>
                     <a:stretch>
                       <a:fillRect/>
@@ -1678,1469 +1678,1418 @@
     <w:p/>
     <w:p/>
     <w:p/>
-    <w:p/>
-    <w:p/>
-    <w:p/>
-    <w:p/>
-    <w:p/>
-    <w:p/>
-    <w:p/>
-    <w:p/>
-    <w:p>
-      <w:r>
+    <w:p>
+      <w:pPr>
+        <w:spacing w:after="0"/>
+      </w:pPr>
+    </w:p>
+    <w:p>
+      <w:pPr>
+        <w:spacing w:after="0"/>
+      </w:pPr>
+    </w:p>
+    <w:p>
+      <w:pPr>
+        <w:spacing w:after="0"/>
+      </w:pPr>
+    </w:p>
+    <w:p>
+      <w:pPr>
+        <w:spacing w:after="0"/>
+      </w:pPr>
+    </w:p>
+    <w:p>
+      <w:pPr>
+        <w:spacing w:after="0"/>
+      </w:pPr>
+    </w:p>
+    <w:p>
+      <w:pPr>
+        <w:spacing w:after="0"/>
+      </w:pPr>
+    </w:p>
+    <w:p>
+      <w:pPr>
+        <w:spacing w:after="0"/>
+      </w:pPr>
+    </w:p>
+    <w:p>
+      <w:pPr>
+        <w:spacing w:after="0"/>
+      </w:pPr>
+    </w:p>
+    <w:p>
+      <w:pPr>
+        <w:spacing w:after="0"/>
+      </w:pPr>
+    </w:p>
+    <w:p>
+      <w:pPr>
+        <w:spacing w:after="0"/>
+      </w:pPr>
+    </w:p>
+    <w:p>
+      <w:pPr>
+        <w:spacing w:after="0"/>
+      </w:pPr>
+    </w:p>
+    <w:p>
+      <w:pPr>
+        <w:spacing w:after="0" w:line="240" w:lineRule="auto"/>
+        <w:rPr>
+          <w:rFonts w:ascii="Times New Roman" w:eastAsia="Times New Roman" w:hAnsi="Times New Roman" w:cs="Times New Roman"/>
+          <w:sz w:val="24"/>
+          <w:szCs w:val="24"/>
+          <w:lang w:eastAsia="fr-FR"/>
+        </w:rPr>
+      </w:pPr>
+    </w:p>
+    <w:p>
+      <w:pPr>
+        <w:spacing w:after="240" w:line="240" w:lineRule="auto"/>
+        <w:rPr>
+          <w:rFonts w:ascii="Times New Roman" w:eastAsia="Times New Roman" w:hAnsi="Times New Roman" w:cs="Times New Roman"/>
+          <w:sz w:val="24"/>
+          <w:szCs w:val="24"/>
+          <w:lang w:eastAsia="fr-FR"/>
+        </w:rPr>
+      </w:pPr>
+      <w:r>
+        <w:rPr>
+          <w:rFonts w:ascii="Arial" w:eastAsia="Times New Roman" w:hAnsi="Arial" w:cs="Arial"/>
+          <w:color w:val="FF0000"/>
+          <w:sz w:val="26"/>
+          <w:szCs w:val="26"/>
+          <w:u w:val="single"/>
+          <w:lang w:eastAsia="fr-FR"/>
+        </w:rPr>
+        <w:t xml:space="preserve">1) </w:t>
+      </w:r>
+      <w:r>
+        <w:rPr>
+          <w:rFonts w:ascii="Arial" w:eastAsia="Times New Roman" w:hAnsi="Arial" w:cs="Arial"/>
+          <w:color w:val="FF0000"/>
+          <w:sz w:val="26"/>
+          <w:szCs w:val="26"/>
+          <w:u w:val="single"/>
+          <w:lang w:eastAsia="fr-FR"/>
+        </w:rPr>
+        <w:t>PRESENTATION</w:t>
+      </w:r>
+    </w:p>
+    <w:p>
+      <w:pPr>
+        <w:numPr>
+          <w:ilvl w:val="0"/>
+          <w:numId w:val="1"/>
+        </w:numPr>
+        <w:spacing w:before="240" w:after="240" w:line="240" w:lineRule="auto"/>
+        <w:textAlignment w:val="baseline"/>
+        <w:rPr>
+          <w:rFonts w:ascii="Arial" w:eastAsia="Times New Roman" w:hAnsi="Arial" w:cs="Arial"/>
+          <w:u w:val="single"/>
+          <w:lang w:eastAsia="fr-FR"/>
+        </w:rPr>
+      </w:pPr>
+      <w:r>
+        <w:rPr>
+          <w:rFonts w:ascii="Arial" w:eastAsia="Times New Roman" w:hAnsi="Arial" w:cs="Arial"/>
+          <w:u w:val="single"/>
+          <w:lang w:eastAsia="fr-FR"/>
+        </w:rPr>
+        <w:t>Pourquoi avoir choisi ce projet et qu’est-ce que le blackjack ?</w:t>
+      </w:r>
+    </w:p>
+    <w:p>
+      <w:pPr>
+        <w:spacing w:before="240" w:after="240" w:line="240" w:lineRule="auto"/>
+        <w:textAlignment w:val="baseline"/>
+        <w:rPr>
+          <w:rFonts w:ascii="Arial" w:eastAsia="Times New Roman" w:hAnsi="Arial" w:cs="Arial"/>
+          <w:u w:val="single"/>
+          <w:lang w:eastAsia="fr-FR"/>
+        </w:rPr>
+      </w:pPr>
+      <w:r>
+        <w:rPr>
+          <w:rFonts w:ascii="Arial" w:eastAsia="Times New Roman" w:hAnsi="Arial" w:cs="Arial"/>
+          <w:color w:val="000000"/>
+          <w:lang w:eastAsia="fr-FR"/>
+        </w:rPr>
+        <w:t>Notre projet est le L2AN, qui correspond au jeu du blackjack. Il correspondait au premier choix de tout le monde, ce qui nous a permis de commencer le développement du jeu très rapidement et nous a motivé tout le long.</w:t>
+      </w:r>
+    </w:p>
+    <w:p>
+      <w:pPr>
+        <w:spacing w:before="240" w:after="240" w:line="240" w:lineRule="auto"/>
+        <w:rPr>
+          <w:rFonts w:ascii="Times New Roman" w:eastAsia="Times New Roman" w:hAnsi="Times New Roman" w:cs="Times New Roman"/>
+          <w:sz w:val="24"/>
+          <w:szCs w:val="24"/>
+          <w:lang w:eastAsia="fr-FR"/>
+        </w:rPr>
+      </w:pPr>
+      <w:r>
+        <w:rPr>
+          <w:rFonts w:ascii="Arial" w:eastAsia="Times New Roman" w:hAnsi="Arial" w:cs="Arial"/>
+          <w:color w:val="000000"/>
+          <w:lang w:eastAsia="fr-FR"/>
+        </w:rPr>
+        <w:t>Nous sommes tous les quatres des amateurs de BlackJack et nous voulions également apprendre à créer un jeu de A à Z, c’est donc pour cela que notre choix s’est tout naturellement porté vers ce jeu.</w:t>
+      </w:r>
+    </w:p>
+    <w:p>
+      <w:pPr>
+        <w:spacing w:before="240" w:after="240" w:line="240" w:lineRule="auto"/>
+        <w:rPr>
+          <w:rFonts w:ascii="Times New Roman" w:eastAsia="Times New Roman" w:hAnsi="Times New Roman" w:cs="Times New Roman"/>
+          <w:sz w:val="24"/>
+          <w:szCs w:val="24"/>
+          <w:lang w:eastAsia="fr-FR"/>
+        </w:rPr>
+      </w:pPr>
+      <w:r>
+        <w:rPr>
+          <w:rFonts w:ascii="Arial" w:eastAsia="Times New Roman" w:hAnsi="Arial" w:cs="Arial"/>
+          <w:color w:val="000000"/>
+          <w:lang w:eastAsia="fr-FR"/>
+        </w:rPr>
+        <w:t>Voici un bref résumé du BlackJack, qui est un jeu de casino se jouant avec des paquets de cartes traditionnels :</w:t>
+      </w:r>
+    </w:p>
+    <w:p>
+      <w:pPr>
+        <w:spacing w:before="240" w:after="240" w:line="240" w:lineRule="auto"/>
+        <w:rPr>
+          <w:rFonts w:ascii="Times New Roman" w:eastAsia="Times New Roman" w:hAnsi="Times New Roman" w:cs="Times New Roman"/>
+          <w:sz w:val="24"/>
+          <w:szCs w:val="24"/>
+          <w:lang w:eastAsia="fr-FR"/>
+        </w:rPr>
+      </w:pPr>
+      <w:r>
+        <w:rPr>
+          <w:rFonts w:ascii="Arial" w:eastAsia="Times New Roman" w:hAnsi="Arial" w:cs="Arial"/>
+          <w:color w:val="000000"/>
+          <w:lang w:eastAsia="fr-FR"/>
+        </w:rPr>
+        <w:t>Le but du blackjack est d’obtenir un meilleur score que le croupier. Pour cela, on peut tirer autant de cartes qu’on le souhaite, mais il est interdit de dépasser le score de 21. Notre score s’obtient en faisant l’addition de nos cartes. Toutes les cartes valent le numéro qui leur est associé (2 vaut 2 points par exemple), le valet, la dame et le roi valent 10 points et l’As vaut 11 ou 1 (Il vaut 11 si avec cette valeur le score du joueur ne dépasse pas 21, sinon il vaut 1). Dans un premier temps, le joueur doit miser, puis il y a la distribution des cartes, on commence avec deux cartes, le croupier commence également avec deux cartes, mais une seule est révélée. Ensuite il y a deux phases. D’abord on peut  choisir de tirer une carte ou de rester avec notre score. Il est également possible de “doubler”, c’est à dire que si la banque le permet, on double notre mise et on pioche une et une seule carte, on ne peut pas en piocher d’autres et vient ensuite le tour du croupier (on utilise doubler généralement quand notre main de départ vaut 11 ou 10).Si l’on dépasse 21 en tirant des cartes, on perd automatiquement. Une fois que l’on a choisi d’arrêter de tirer, vient la deuxième phase, qui est le tour du croupier. Le croupier suit un algorithme très simple : tant qu’il a un score inférieur à 17, il continue de tirer. Si jamais il passe au-dessus de 21 et que le joueur a un score encore réglementaire, alors le joueur gagne. Si le croupier possède un score réglementaire supérieur au joueur, le croupier remporte, et si jamais ils ont le même score il y a égalité. </w:t>
+      </w:r>
+    </w:p>
+    <w:p>
+      <w:pPr>
+        <w:numPr>
+          <w:ilvl w:val="0"/>
+          <w:numId w:val="2"/>
+        </w:numPr>
+        <w:spacing w:before="240" w:after="240" w:line="240" w:lineRule="auto"/>
+        <w:textAlignment w:val="baseline"/>
+        <w:rPr>
+          <w:rFonts w:ascii="Arial" w:eastAsia="Times New Roman" w:hAnsi="Arial" w:cs="Arial"/>
+          <w:lang w:eastAsia="fr-FR"/>
+        </w:rPr>
+      </w:pPr>
+      <w:r>
+        <w:rPr>
+          <w:rFonts w:ascii="Arial" w:eastAsia="Times New Roman" w:hAnsi="Arial" w:cs="Arial"/>
+          <w:u w:val="single"/>
+          <w:lang w:eastAsia="fr-FR"/>
+        </w:rPr>
+        <w:t>Explication du choix du langage de programmation.</w:t>
+      </w:r>
+    </w:p>
+    <w:p>
+      <w:pPr>
+        <w:spacing w:before="240" w:after="240" w:line="240" w:lineRule="auto"/>
+        <w:textAlignment w:val="baseline"/>
+        <w:rPr>
+          <w:rFonts w:ascii="Arial" w:eastAsia="Times New Roman" w:hAnsi="Arial" w:cs="Arial"/>
+          <w:lang w:eastAsia="fr-FR"/>
+        </w:rPr>
+      </w:pPr>
+      <w:r>
+        <w:rPr>
+          <w:rFonts w:ascii="Arial" w:eastAsia="Times New Roman" w:hAnsi="Arial" w:cs="Arial"/>
+          <w:color w:val="000000"/>
+          <w:lang w:eastAsia="fr-FR"/>
+        </w:rPr>
+        <w:t>Nous avons choisi de réaliser notre projet en utilisant le langage de programmation Java, en raison de notre UE programmation orientée objet de ce semestre qui est un cours nous apprenant les bases de ce dernier. Ainsi, nous n’avions pas besoin de mélanger deux langages durant notre semestre et nous pouvions progresser dans nos deux cours respectifs. De plus, notre encadrant M.Sauvage nous a également déconseillé de travailler avec deux langages informatiques différents dans le même semestre si cela était possible.</w:t>
+      </w:r>
+    </w:p>
+    <w:p>
+      <w:pPr>
+        <w:spacing w:before="240" w:after="240" w:line="240" w:lineRule="auto"/>
+        <w:rPr>
+          <w:rFonts w:ascii="Times New Roman" w:eastAsia="Times New Roman" w:hAnsi="Times New Roman" w:cs="Times New Roman"/>
+          <w:sz w:val="24"/>
+          <w:szCs w:val="24"/>
+          <w:lang w:eastAsia="fr-FR"/>
+        </w:rPr>
+      </w:pPr>
+      <w:r>
+        <w:rPr>
+          <w:rFonts w:ascii="Arial" w:eastAsia="Times New Roman" w:hAnsi="Arial" w:cs="Arial"/>
+          <w:color w:val="000000"/>
+          <w:lang w:eastAsia="fr-FR"/>
+        </w:rPr>
+        <w:t>Pour l’environnement de développement du jeu, notre choix s’est porté vers libGDX grâce aux recommandations de M.Sauvage, ce qui s’est avéré par la suite être un très bon choix malgré quelques difficultés passagères au commencement du projet.</w:t>
+      </w:r>
+    </w:p>
+    <w:p>
+      <w:pPr>
+        <w:numPr>
+          <w:ilvl w:val="0"/>
+          <w:numId w:val="3"/>
+        </w:numPr>
+        <w:spacing w:after="240" w:line="240" w:lineRule="auto"/>
+        <w:textAlignment w:val="baseline"/>
+        <w:rPr>
+          <w:rFonts w:ascii="Arial" w:eastAsia="Times New Roman" w:hAnsi="Arial" w:cs="Arial"/>
+          <w:lang w:eastAsia="fr-FR"/>
+        </w:rPr>
+      </w:pPr>
+      <w:r>
+        <w:rPr>
+          <w:rFonts w:ascii="Arial" w:eastAsia="Times New Roman" w:hAnsi="Arial" w:cs="Arial"/>
+          <w:u w:val="single"/>
+          <w:lang w:eastAsia="fr-FR"/>
+        </w:rPr>
+        <w:t>Pourquoi github et non la forge ?</w:t>
+      </w:r>
+    </w:p>
+    <w:p>
+      <w:pPr>
+        <w:spacing w:after="240" w:line="240" w:lineRule="auto"/>
+        <w:textAlignment w:val="baseline"/>
+        <w:rPr>
+          <w:rFonts w:ascii="Arial" w:eastAsia="Times New Roman" w:hAnsi="Arial" w:cs="Arial"/>
+          <w:lang w:eastAsia="fr-FR"/>
+        </w:rPr>
+      </w:pPr>
+      <w:r>
+        <w:rPr>
+          <w:rFonts w:ascii="Arial" w:eastAsia="Times New Roman" w:hAnsi="Arial" w:cs="Arial"/>
+          <w:color w:val="000000"/>
+          <w:lang w:eastAsia="fr-FR"/>
+        </w:rPr>
+        <w:t xml:space="preserve">Pour ce projet nous avons choisi de nous orienter sur GitHub, qui est un service d'hébergement et de gestion de développement de logiciels. Notre choix s’est porté vers GitHub car l’un des membres de notre groupe, Alexandre avait l’habitude de ce service. Il a donc introduit au reste du groupe la façon d’utiliser GitHub dès le début pour que le </w:t>
+      </w:r>
+      <w:r>
+        <w:rPr>
+          <w:rFonts w:ascii="Arial" w:eastAsia="Times New Roman" w:hAnsi="Arial" w:cs="Arial"/>
+          <w:color w:val="000000"/>
+          <w:lang w:eastAsia="fr-FR"/>
+        </w:rPr>
         <w:lastRenderedPageBreak/>
-        <w:t>1) Présentation</w:t>
-      </w:r>
-    </w:p>
-    <w:p>
-      <w:r>
-        <w:t>2) Développement de notre Projet</w:t>
-      </w:r>
-    </w:p>
-    <w:p>
-      <w:r>
-        <w:t>3)</w:t>
-      </w:r>
-      <w:r>
-        <w:t xml:space="preserve"> </w:t>
-      </w:r>
-    </w:p>
-    <w:p/>
-    <w:p/>
-    <w:p/>
-    <w:p/>
-    <w:p/>
-    <w:p/>
-    <w:p/>
-    <w:p/>
-    <w:p/>
-    <w:p/>
-    <w:p/>
-    <w:p/>
-    <w:p/>
-    <w:p/>
-    <w:p/>
-    <w:p/>
-    <w:p/>
-    <w:p/>
-    <w:p/>
-    <w:p/>
-    <w:p/>
-    <w:p/>
-    <w:p/>
-    <w:p/>
-    <w:p/>
-    <w:p/>
-    <w:p/>
-    <w:p/>
-    <w:p>
-      <w:r>
+        <w:t>développement du jeu commence le plus rapidement possible. Cela nous a fait gagner beaucoup de temps.</w:t>
+      </w:r>
+    </w:p>
+    <w:p>
+      <w:pPr>
+        <w:spacing w:before="240" w:after="240" w:line="240" w:lineRule="auto"/>
+        <w:rPr>
+          <w:rFonts w:ascii="Times New Roman" w:eastAsia="Times New Roman" w:hAnsi="Times New Roman" w:cs="Times New Roman"/>
+          <w:color w:val="FF0000"/>
+          <w:sz w:val="26"/>
+          <w:szCs w:val="26"/>
+          <w:u w:val="single"/>
+          <w:lang w:eastAsia="fr-FR"/>
+        </w:rPr>
+      </w:pPr>
+      <w:r>
+        <w:rPr>
+          <w:rFonts w:ascii="Arial" w:eastAsia="Times New Roman" w:hAnsi="Arial" w:cs="Arial"/>
+          <w:color w:val="FF0000"/>
+          <w:sz w:val="26"/>
+          <w:szCs w:val="26"/>
+          <w:u w:val="single"/>
+          <w:lang w:eastAsia="fr-FR"/>
+        </w:rPr>
+        <w:t>2) Avancement du Projet</w:t>
+      </w:r>
+    </w:p>
+    <w:p>
+      <w:pPr>
+        <w:numPr>
+          <w:ilvl w:val="0"/>
+          <w:numId w:val="4"/>
+        </w:numPr>
+        <w:spacing w:before="240" w:after="0" w:line="240" w:lineRule="auto"/>
+        <w:textAlignment w:val="baseline"/>
+        <w:rPr>
+          <w:rFonts w:ascii="Arial" w:eastAsia="Times New Roman" w:hAnsi="Arial" w:cs="Arial"/>
+          <w:color w:val="000000"/>
+          <w:u w:val="single"/>
+          <w:lang w:eastAsia="fr-FR"/>
+        </w:rPr>
+      </w:pPr>
+      <w:r>
+        <w:rPr>
+          <w:rFonts w:ascii="Arial" w:eastAsia="Times New Roman" w:hAnsi="Arial" w:cs="Arial"/>
+          <w:color w:val="000000"/>
+          <w:u w:val="single"/>
+          <w:lang w:eastAsia="fr-FR"/>
+        </w:rPr>
+        <w:t>Initiation aux Classes libGDX et à l’organisation des dossiers</w:t>
+      </w:r>
+    </w:p>
+    <w:p>
+      <w:pPr>
+        <w:spacing w:before="240" w:after="0" w:line="240" w:lineRule="auto"/>
+        <w:textAlignment w:val="baseline"/>
+        <w:rPr>
+          <w:rFonts w:ascii="Arial" w:eastAsia="Times New Roman" w:hAnsi="Arial" w:cs="Arial"/>
+          <w:color w:val="000000"/>
+          <w:lang w:eastAsia="fr-FR"/>
+        </w:rPr>
+      </w:pPr>
+    </w:p>
+    <w:p>
+      <w:pPr>
+        <w:numPr>
+          <w:ilvl w:val="0"/>
+          <w:numId w:val="4"/>
+        </w:numPr>
+        <w:spacing w:after="0" w:line="240" w:lineRule="auto"/>
+        <w:textAlignment w:val="baseline"/>
+        <w:rPr>
+          <w:rFonts w:ascii="Arial" w:eastAsia="Times New Roman" w:hAnsi="Arial" w:cs="Arial"/>
+          <w:color w:val="000000"/>
+          <w:u w:val="single"/>
+          <w:lang w:eastAsia="fr-FR"/>
+        </w:rPr>
+      </w:pPr>
+      <w:r>
+        <w:rPr>
+          <w:rFonts w:ascii="Arial" w:eastAsia="Times New Roman" w:hAnsi="Arial" w:cs="Arial"/>
+          <w:color w:val="000000"/>
+          <w:u w:val="single"/>
+          <w:lang w:eastAsia="fr-FR"/>
+        </w:rPr>
+        <w:t>Apprentissage de Git</w:t>
+      </w:r>
+    </w:p>
+    <w:p>
+      <w:pPr>
+        <w:spacing w:after="0" w:line="240" w:lineRule="auto"/>
+        <w:textAlignment w:val="baseline"/>
+        <w:rPr>
+          <w:rFonts w:ascii="Arial" w:eastAsia="Times New Roman" w:hAnsi="Arial" w:cs="Arial"/>
+          <w:color w:val="000000"/>
+          <w:lang w:eastAsia="fr-FR"/>
+        </w:rPr>
+      </w:pPr>
+    </w:p>
+    <w:p>
+      <w:pPr>
+        <w:spacing w:after="0" w:line="240" w:lineRule="auto"/>
+        <w:textAlignment w:val="baseline"/>
+        <w:rPr>
+          <w:rFonts w:ascii="Arial" w:eastAsia="Times New Roman" w:hAnsi="Arial" w:cs="Arial"/>
+          <w:color w:val="000000"/>
+          <w:lang w:eastAsia="fr-FR"/>
+        </w:rPr>
+      </w:pPr>
+      <w:r>
+        <w:rPr>
+          <w:rFonts w:ascii="Arial" w:eastAsia="Times New Roman" w:hAnsi="Arial" w:cs="Arial"/>
+          <w:color w:val="000000"/>
+          <w:lang w:eastAsia="fr-FR"/>
+        </w:rPr>
+        <w:t>Pour apprendre facilement et rapidement à utiliser GitHub à ces coequipiers Alexandre nous a introduit les commandes que l’on devait absolument connaitre et maitriser. Elles sont les suivantes: git push( push : mettre à jour le projet sur GitHub) et git pull( pull : permet de récupérer les mises à jour faites par les camarades sur le GitHub) . En plus de ces commandes, il s’est rajouté d’autres qui était aussi essentiels pour réaliser un push. Par exemple: git restore(permet de supprimer le code rajouté depuis le dernier le pull), git log (qui permet de voir les derniers pull), git add (ajoute le code pour ensuite le push).   </w:t>
+      </w:r>
+    </w:p>
+    <w:p>
+      <w:pPr>
+        <w:spacing w:after="0" w:line="240" w:lineRule="auto"/>
+        <w:textAlignment w:val="baseline"/>
+        <w:rPr>
+          <w:rFonts w:ascii="Arial" w:eastAsia="Times New Roman" w:hAnsi="Arial" w:cs="Arial"/>
+          <w:color w:val="000000"/>
+          <w:lang w:eastAsia="fr-FR"/>
+        </w:rPr>
+      </w:pPr>
+    </w:p>
+    <w:p>
+      <w:pPr>
+        <w:numPr>
+          <w:ilvl w:val="0"/>
+          <w:numId w:val="5"/>
+        </w:numPr>
+        <w:spacing w:after="0" w:line="240" w:lineRule="auto"/>
+        <w:textAlignment w:val="baseline"/>
+        <w:rPr>
+          <w:rFonts w:ascii="Arial" w:eastAsia="Times New Roman" w:hAnsi="Arial" w:cs="Arial"/>
+          <w:color w:val="000000"/>
+          <w:u w:val="single"/>
+          <w:lang w:eastAsia="fr-FR"/>
+        </w:rPr>
+      </w:pPr>
+      <w:r>
+        <w:rPr>
+          <w:rFonts w:ascii="Arial" w:eastAsia="Times New Roman" w:hAnsi="Arial" w:cs="Arial"/>
+          <w:color w:val="000000"/>
+          <w:u w:val="single"/>
+          <w:lang w:eastAsia="fr-FR"/>
+        </w:rPr>
+        <w:t>SplashScreen et Initiation au Gradle</w:t>
+      </w:r>
+      <w:r>
+        <w:rPr>
+          <w:rFonts w:ascii="Arial" w:eastAsia="Times New Roman" w:hAnsi="Arial" w:cs="Arial"/>
+          <w:color w:val="000000"/>
+          <w:u w:val="single"/>
+          <w:lang w:eastAsia="fr-FR"/>
+        </w:rPr>
+        <w:tab/>
+      </w:r>
+    </w:p>
+    <w:p>
+      <w:pPr>
+        <w:spacing w:after="0" w:line="240" w:lineRule="auto"/>
+        <w:textAlignment w:val="baseline"/>
+        <w:rPr>
+          <w:rFonts w:ascii="Arial" w:eastAsia="Times New Roman" w:hAnsi="Arial" w:cs="Arial"/>
+          <w:color w:val="000000"/>
+          <w:lang w:eastAsia="fr-FR"/>
+        </w:rPr>
+      </w:pPr>
+    </w:p>
+    <w:p>
+      <w:pPr>
+        <w:spacing w:after="0" w:line="240" w:lineRule="auto"/>
+        <w:textAlignment w:val="baseline"/>
+        <w:rPr>
+          <w:rFonts w:ascii="Arial" w:eastAsia="Times New Roman" w:hAnsi="Arial" w:cs="Arial"/>
+          <w:color w:val="000000"/>
+          <w:lang w:eastAsia="fr-FR"/>
+        </w:rPr>
+      </w:pPr>
+      <w:r>
+        <w:rPr>
+          <w:rFonts w:ascii="Arial" w:eastAsia="Times New Roman" w:hAnsi="Arial" w:cs="Arial"/>
+          <w:color w:val="000000"/>
+          <w:lang w:eastAsia="fr-FR"/>
+        </w:rPr>
+        <w:t>Le développement du projet a commencé avec la création d’un écran de chargement qui apparaît dès le lancement du jeu. Cela nous a apporté les premières difficultés. Le premier problème a été de rajouter un Engine à notre projet pour pouvoir coder le l’écran de chargement. On est passé par la modification du Gradle qui nous a apporté encore plus de soucis. Finalement on a réussi à régler cela assez rapidement en créant un dossier libs qui contient deux fichier en .jar de l’engine Tween Engine dans le projet.</w:t>
+      </w:r>
+    </w:p>
+    <w:p>
+      <w:pPr>
+        <w:spacing w:after="0" w:line="240" w:lineRule="auto"/>
+        <w:textAlignment w:val="baseline"/>
+        <w:rPr>
+          <w:rFonts w:ascii="Arial" w:eastAsia="Times New Roman" w:hAnsi="Arial" w:cs="Arial"/>
+          <w:color w:val="000000"/>
+          <w:lang w:eastAsia="fr-FR"/>
+        </w:rPr>
+      </w:pPr>
+    </w:p>
+    <w:p>
+      <w:pPr>
+        <w:numPr>
+          <w:ilvl w:val="0"/>
+          <w:numId w:val="6"/>
+        </w:numPr>
+        <w:spacing w:after="0" w:line="240" w:lineRule="auto"/>
+        <w:textAlignment w:val="baseline"/>
+        <w:rPr>
+          <w:rFonts w:ascii="Arial" w:eastAsia="Times New Roman" w:hAnsi="Arial" w:cs="Arial"/>
+          <w:color w:val="000000"/>
+          <w:u w:val="single"/>
+          <w:lang w:eastAsia="fr-FR"/>
+        </w:rPr>
+      </w:pPr>
+      <w:r>
+        <w:rPr>
+          <w:rFonts w:ascii="Arial" w:eastAsia="Times New Roman" w:hAnsi="Arial" w:cs="Arial"/>
+          <w:color w:val="000000"/>
+          <w:u w:val="single"/>
+          <w:lang w:eastAsia="fr-FR"/>
+        </w:rPr>
+        <w:t>Utilisation et compréhension des boutons</w:t>
+      </w:r>
+    </w:p>
+    <w:p>
+      <w:pPr>
+        <w:spacing w:after="0" w:line="240" w:lineRule="auto"/>
+        <w:textAlignment w:val="baseline"/>
+        <w:rPr>
+          <w:rFonts w:ascii="Arial" w:eastAsia="Times New Roman" w:hAnsi="Arial" w:cs="Arial"/>
+          <w:color w:val="000000"/>
+          <w:lang w:eastAsia="fr-FR"/>
+        </w:rPr>
+      </w:pPr>
+    </w:p>
+    <w:p>
+      <w:pPr>
+        <w:spacing w:after="0" w:line="240" w:lineRule="auto"/>
+        <w:textAlignment w:val="baseline"/>
+        <w:rPr>
+          <w:rFonts w:ascii="Arial" w:eastAsia="Times New Roman" w:hAnsi="Arial" w:cs="Arial"/>
+          <w:color w:val="000000"/>
+          <w:lang w:eastAsia="fr-FR"/>
+        </w:rPr>
+      </w:pPr>
+      <w:r>
+        <w:rPr>
+          <w:rFonts w:ascii="Arial" w:eastAsia="Times New Roman" w:hAnsi="Arial" w:cs="Arial"/>
+          <w:color w:val="000000"/>
+          <w:lang w:eastAsia="fr-FR"/>
+        </w:rPr>
+        <w:t>Pour n’importe quel jeu, et encore plus pour le BlackJack, nous étions obligés d’utiliser et de comprendre les boutons. Nous avons donc dans un premier temps utiliser les boutons pour naviguer à travers différents écrans du jeu. Cela nous a beaucoup aidé pour travailler plus efficacement. Ensuite l’utilisation des boutons était surtout indispensable pour avoir un jeu fonctionnel. On a dû passer par le logiciel BitMapFont pour mettre la police que l’on voulait sur les boutons. Nous avons créé les boutons grâce à gdx-texturepacker. On a dû s'y reprendre à plusieurs fois pour avoir de beaux boutons mais le résultat en vaut la peine. Donc pour résumer on a dû apprendre à utiliser plusieurs logiciels pour la création des boutons.        </w:t>
+      </w:r>
+    </w:p>
+    <w:p>
+      <w:pPr>
+        <w:spacing w:after="0" w:line="240" w:lineRule="auto"/>
+        <w:textAlignment w:val="baseline"/>
+        <w:rPr>
+          <w:rFonts w:ascii="Arial" w:eastAsia="Times New Roman" w:hAnsi="Arial" w:cs="Arial"/>
+          <w:color w:val="000000"/>
+          <w:lang w:eastAsia="fr-FR"/>
+        </w:rPr>
+      </w:pPr>
+    </w:p>
+    <w:p>
+      <w:pPr>
+        <w:numPr>
+          <w:ilvl w:val="0"/>
+          <w:numId w:val="7"/>
+        </w:numPr>
+        <w:spacing w:after="0" w:line="240" w:lineRule="auto"/>
+        <w:textAlignment w:val="baseline"/>
+        <w:rPr>
+          <w:rFonts w:ascii="Arial" w:eastAsia="Times New Roman" w:hAnsi="Arial" w:cs="Arial"/>
+          <w:color w:val="000000"/>
+          <w:u w:val="single"/>
+          <w:lang w:eastAsia="fr-FR"/>
+        </w:rPr>
+      </w:pPr>
+      <w:r>
+        <w:rPr>
+          <w:rFonts w:ascii="Arial" w:eastAsia="Times New Roman" w:hAnsi="Arial" w:cs="Arial"/>
+          <w:color w:val="000000"/>
+          <w:u w:val="single"/>
+          <w:lang w:eastAsia="fr-FR"/>
+        </w:rPr>
+        <w:t>Création du MainMenu et des sous-menus</w:t>
+      </w:r>
+    </w:p>
+    <w:p>
+      <w:pPr>
+        <w:spacing w:after="0" w:line="240" w:lineRule="auto"/>
+        <w:textAlignment w:val="baseline"/>
+        <w:rPr>
+          <w:rFonts w:ascii="Arial" w:eastAsia="Times New Roman" w:hAnsi="Arial" w:cs="Arial"/>
+          <w:color w:val="000000"/>
+          <w:lang w:eastAsia="fr-FR"/>
+        </w:rPr>
+      </w:pPr>
+    </w:p>
+    <w:p>
+      <w:pPr>
+        <w:spacing w:after="0" w:line="240" w:lineRule="auto"/>
+        <w:textAlignment w:val="baseline"/>
+        <w:rPr>
+          <w:rFonts w:ascii="Arial" w:eastAsia="Times New Roman" w:hAnsi="Arial" w:cs="Arial"/>
+          <w:color w:val="000000"/>
+          <w:lang w:eastAsia="fr-FR"/>
+        </w:rPr>
+      </w:pPr>
+      <w:r>
+        <w:rPr>
+          <w:rFonts w:ascii="Arial" w:eastAsia="Times New Roman" w:hAnsi="Arial" w:cs="Arial"/>
+          <w:color w:val="000000"/>
+          <w:lang w:eastAsia="fr-FR"/>
+        </w:rPr>
+        <w:t>Après avoir terminé l’écran de chargement cela nous envoie directement sur le menu donc on a commencé la création du Menu. Pour une question d'esthétique on crée un premier background du menu. Grâce à la création du menu on a commencé à travailler chacun de son côté en créant toutes les autres classes nécessaires pour la division du travail.</w:t>
+      </w:r>
+    </w:p>
+    <w:p>
+      <w:pPr>
+        <w:spacing w:after="0" w:line="240" w:lineRule="auto"/>
+        <w:textAlignment w:val="baseline"/>
+        <w:rPr>
+          <w:rFonts w:ascii="Arial" w:eastAsia="Times New Roman" w:hAnsi="Arial" w:cs="Arial"/>
+          <w:color w:val="000000"/>
+          <w:lang w:eastAsia="fr-FR"/>
+        </w:rPr>
+      </w:pPr>
+    </w:p>
+    <w:p>
+      <w:pPr>
+        <w:numPr>
+          <w:ilvl w:val="0"/>
+          <w:numId w:val="8"/>
+        </w:numPr>
+        <w:spacing w:after="0" w:line="240" w:lineRule="auto"/>
+        <w:textAlignment w:val="baseline"/>
+        <w:rPr>
+          <w:rFonts w:ascii="Arial" w:eastAsia="Times New Roman" w:hAnsi="Arial" w:cs="Arial"/>
+          <w:color w:val="000000"/>
+          <w:u w:val="single"/>
+          <w:lang w:eastAsia="fr-FR"/>
+        </w:rPr>
+      </w:pPr>
+      <w:r>
+        <w:rPr>
+          <w:rFonts w:ascii="Arial" w:eastAsia="Times New Roman" w:hAnsi="Arial" w:cs="Arial"/>
+          <w:color w:val="000000"/>
+          <w:u w:val="single"/>
+          <w:lang w:eastAsia="fr-FR"/>
+        </w:rPr>
+        <w:t>Gestion du son et sa sauvegarde</w:t>
+      </w:r>
+    </w:p>
+    <w:p>
+      <w:pPr>
+        <w:spacing w:after="0" w:line="240" w:lineRule="auto"/>
+        <w:textAlignment w:val="baseline"/>
+        <w:rPr>
+          <w:rFonts w:ascii="Arial" w:eastAsia="Times New Roman" w:hAnsi="Arial" w:cs="Arial"/>
+          <w:color w:val="000000"/>
+          <w:lang w:eastAsia="fr-FR"/>
+        </w:rPr>
+      </w:pPr>
+    </w:p>
+    <w:p>
+      <w:pPr>
+        <w:spacing w:after="0" w:line="240" w:lineRule="auto"/>
+        <w:textAlignment w:val="baseline"/>
+        <w:rPr>
+          <w:rFonts w:ascii="Arial" w:eastAsia="Times New Roman" w:hAnsi="Arial" w:cs="Arial"/>
+          <w:color w:val="000000"/>
+          <w:lang w:eastAsia="fr-FR"/>
+        </w:rPr>
+      </w:pPr>
+      <w:r>
+        <w:rPr>
+          <w:rFonts w:ascii="Arial" w:eastAsia="Times New Roman" w:hAnsi="Arial" w:cs="Arial"/>
+          <w:color w:val="000000"/>
+          <w:lang w:eastAsia="fr-FR"/>
+        </w:rPr>
+        <w:t>Au départ on a ajouté les musiques et les différents sons des effets sans se soucier du niveau de volume. Ensuite on a défini des boutons pour gérer le volume de la musique. Mais la manière dont était géré le volume ne nous plaisait pas. C’est pour cela qu’on a utilisé de nouvelle sorte de bouton les sliders qui permet de choisir un volume très précis entre 1 et 100. Nous étions arrivés à notre but. Malgré cela on a été encore plus loin en sauvegardant le volume choisi par le joueur même s' il ferme le jeu.</w:t>
+      </w:r>
+    </w:p>
+    <w:p>
+      <w:pPr>
+        <w:spacing w:after="0" w:line="240" w:lineRule="auto"/>
+        <w:textAlignment w:val="baseline"/>
+        <w:rPr>
+          <w:rFonts w:ascii="Arial" w:eastAsia="Times New Roman" w:hAnsi="Arial" w:cs="Arial"/>
+          <w:color w:val="000000"/>
+          <w:lang w:eastAsia="fr-FR"/>
+        </w:rPr>
+      </w:pPr>
+      <w:r>
+        <w:rPr>
+          <w:rFonts w:ascii="Arial" w:eastAsia="Times New Roman" w:hAnsi="Arial" w:cs="Arial"/>
+          <w:color w:val="000000"/>
+          <w:lang w:eastAsia="fr-FR"/>
+        </w:rPr>
         <w:lastRenderedPageBreak/>
-        <w:t>Tous les commits :</w:t>
-      </w:r>
-    </w:p>
-    <w:p>
-      <w:pPr>
-        <w:spacing w:after="0"/>
-      </w:pPr>
-      <w:r>
-        <w:t>1) Initialisation du Projet à partir de l’appli libGDX</w:t>
-      </w:r>
-    </w:p>
-    <w:p>
-      <w:pPr>
-        <w:spacing w:after="0"/>
-      </w:pPr>
-      <w:r>
-        <w:t>2) 3) 4) 5) Tests git</w:t>
-      </w:r>
-    </w:p>
-    <w:p>
-      <w:pPr>
-        <w:spacing w:after="0"/>
-      </w:pPr>
-      <w:r>
-        <w:t>6) Compréhension de la commande Gdx.gl.glclearColor() ; permettant de changer la couleur du fond</w:t>
-      </w:r>
-    </w:p>
-    <w:p>
-      <w:pPr>
-        <w:spacing w:after="0"/>
-      </w:pPr>
-      <w:r>
-        <w:t>7) Comprehésion de la création de Texture et de l’importation de la 1</w:t>
-      </w:r>
-      <w:r>
-        <w:rPr>
-          <w:vertAlign w:val="superscript"/>
-        </w:rPr>
-        <w:t>ère</w:t>
-      </w:r>
-      <w:r>
-        <w:t xml:space="preserve"> image (un baneling) - </w:t>
-      </w:r>
-      <w:r>
-        <w:rPr>
-          <w:b/>
-          <w:bCs/>
-          <w:u w:val="single"/>
-        </w:rPr>
-        <w:t>1ère difficulté : où mettre les images dans les dossiers de libGDX</w:t>
-      </w:r>
-    </w:p>
-    <w:p>
-      <w:pPr>
-        <w:spacing w:after="0"/>
-      </w:pPr>
-      <w:r>
-        <w:t>8) Début de Blackjack et TestBlackjack.java : classe qui avait pour but de débuter un jeu de blackjack en terminal</w:t>
-      </w:r>
-    </w:p>
-    <w:p>
-      <w:pPr>
-        <w:spacing w:after="0"/>
-      </w:pPr>
-      <w:r>
-        <w:t>9) Début de la compréhension du main : DesktopLauncher.java (config.title, config.width, config.height)</w:t>
-      </w:r>
-    </w:p>
-    <w:p>
-      <w:pPr>
-        <w:spacing w:after="0"/>
-      </w:pPr>
-      <w:r>
-        <w:t>10) Changement du .gitignore qui empêchait l’accès et le push à des dossiers nécessaires (desktop/bin)</w:t>
-      </w:r>
-    </w:p>
-    <w:p>
-      <w:pPr>
-        <w:spacing w:after="0"/>
-      </w:pPr>
-      <w:r>
-        <w:t>11) Push du Premierfinal.jpg (premier logo)</w:t>
-      </w:r>
-    </w:p>
-    <w:p>
-      <w:pPr>
-        <w:spacing w:after="0"/>
-      </w:pPr>
-      <w:r>
-        <w:t xml:space="preserve">12) </w:t>
-      </w:r>
-      <w:r>
-        <w:t xml:space="preserve">13) 14) 15) 16) 17) </w:t>
-      </w:r>
-      <w:r>
-        <w:t>Création du SplashScreen</w:t>
-      </w:r>
-      <w:r>
-        <w:t>/ Ajout de TweenAccessor et TweenEngine</w:t>
-      </w:r>
-      <w:r>
-        <w:t> </w:t>
-      </w:r>
-      <w:r>
-        <w:t xml:space="preserve">- </w:t>
-      </w:r>
-      <w:r>
-        <w:rPr>
-          <w:b/>
-          <w:bCs/>
-          <w:u w:val="single"/>
-        </w:rPr>
-        <w:t>2</w:t>
-      </w:r>
-      <w:r>
-        <w:rPr>
-          <w:b/>
-          <w:bCs/>
-          <w:u w:val="single"/>
-          <w:vertAlign w:val="superscript"/>
-        </w:rPr>
-        <w:t>e</w:t>
-      </w:r>
-      <w:r>
-        <w:rPr>
-          <w:b/>
-          <w:bCs/>
-          <w:u w:val="single"/>
-        </w:rPr>
-        <w:t xml:space="preserve"> difficulté : les changements dans build.gradle pour insérer tween-engine.jar et insérer les libs. Mais aussi les classes liées à TweenEngine/TweenAccessor</w:t>
-      </w:r>
-    </w:p>
-    <w:p>
-      <w:pPr>
-        <w:spacing w:after="0"/>
-      </w:pPr>
-      <w:r>
-        <w:t>18) Création du MainMenu et liaison entre le SplashScreen et le MainMenu</w:t>
-      </w:r>
-    </w:p>
-    <w:p>
-      <w:pPr>
-        <w:spacing w:after="0"/>
-      </w:pPr>
-      <w:r>
-        <w:t>19) 20) Cahier de recettes</w:t>
-      </w:r>
-      <w:r>
-        <w:t xml:space="preserve"> v1</w:t>
-      </w:r>
-      <w:r>
-        <w:t xml:space="preserve"> + Cahier des charges</w:t>
-      </w:r>
-      <w:r>
-        <w:t xml:space="preserve"> v0.1</w:t>
-      </w:r>
-    </w:p>
-    <w:p>
-      <w:pPr>
-        <w:spacing w:after="0"/>
-      </w:pPr>
-      <w:r>
-        <w:t>21) Début compréhension de comment insérer un texte d’info et de comment insérer une police</w:t>
-      </w:r>
-    </w:p>
-    <w:p>
-      <w:pPr>
-        <w:spacing w:after="0"/>
-      </w:pPr>
-      <w:r>
-        <w:t>22) Début de compréhension des buttons et des paramètrages d’un bouton</w:t>
-      </w:r>
-    </w:p>
-    <w:p>
-      <w:pPr>
-        <w:spacing w:after="0"/>
-      </w:pPr>
-      <w:r>
-        <w:t xml:space="preserve">23) 24) 25) Début affichage du MainMenu et finitions du SplashScreen </w:t>
-      </w:r>
-      <w:r>
-        <w:rPr>
-          <w:b/>
-          <w:bCs/>
-          <w:u w:val="single"/>
-        </w:rPr>
-        <w:t>3</w:t>
-      </w:r>
-      <w:r>
-        <w:rPr>
-          <w:b/>
-          <w:bCs/>
-          <w:u w:val="single"/>
-          <w:vertAlign w:val="superscript"/>
-        </w:rPr>
-        <w:t>e</w:t>
-      </w:r>
-      <w:r>
-        <w:rPr>
-          <w:b/>
-          <w:bCs/>
-          <w:u w:val="single"/>
-        </w:rPr>
-        <w:t xml:space="preserve"> difficulté - la compréhension/gestion de SpriteBatch </w:t>
-      </w:r>
-    </w:p>
-    <w:p>
-      <w:pPr>
-        <w:spacing w:after="0"/>
-      </w:pPr>
-      <w:r>
-        <w:t>26) Cahier des charges v2</w:t>
-      </w:r>
-    </w:p>
-    <w:p>
-      <w:pPr>
-        <w:spacing w:after="0"/>
-      </w:pPr>
-      <w:r>
-        <w:t>27) Affichage du 1</w:t>
-      </w:r>
-      <w:r>
-        <w:rPr>
-          <w:vertAlign w:val="superscript"/>
-        </w:rPr>
-        <w:t>er</w:t>
-      </w:r>
-      <w:r>
-        <w:t xml:space="preserve"> bouton + texture du boutton + gestion de la réception des cliques </w:t>
-      </w:r>
-      <w:r>
-        <w:rPr>
-          <w:b/>
-          <w:bCs/>
-          <w:u w:val="single"/>
-        </w:rPr>
-        <w:t>4</w:t>
-      </w:r>
-      <w:r>
-        <w:rPr>
-          <w:b/>
-          <w:bCs/>
-          <w:u w:val="single"/>
-          <w:vertAlign w:val="superscript"/>
-        </w:rPr>
-        <w:t>e</w:t>
-      </w:r>
-      <w:r>
-        <w:rPr>
-          <w:b/>
-          <w:bCs/>
-          <w:u w:val="single"/>
-        </w:rPr>
-        <w:t xml:space="preserve"> difficulté - Toujours le SpriteBatch, début de l’atlas, du skin, du stage, des tables et de la localisation des différents appels de fichier (localisation des .png ou .fnt par exemple)</w:t>
-      </w:r>
-    </w:p>
-    <w:p>
-      <w:pPr>
-        <w:spacing w:after="0"/>
-      </w:pPr>
-      <w:r>
-        <w:t>28) Ajout du fullscreen</w:t>
-      </w:r>
-    </w:p>
-    <w:p>
-      <w:pPr>
-        <w:spacing w:after="0"/>
-      </w:pPr>
-      <w:r>
-        <w:t>29) Premiers boutons fonctionnels</w:t>
-      </w:r>
-    </w:p>
-    <w:p>
-      <w:pPr>
-        <w:spacing w:after="0"/>
-      </w:pPr>
-      <w:r>
-        <w:t xml:space="preserve">30) Début de la partie RULES </w:t>
-      </w:r>
-      <w:r>
-        <w:rPr>
-          <w:b/>
-          <w:bCs/>
-          <w:u w:val="single"/>
-        </w:rPr>
-        <w:t>5</w:t>
-      </w:r>
-      <w:r>
-        <w:rPr>
-          <w:b/>
-          <w:bCs/>
-          <w:u w:val="single"/>
-          <w:vertAlign w:val="superscript"/>
-        </w:rPr>
-        <w:t>e</w:t>
-      </w:r>
-      <w:r>
-        <w:rPr>
-          <w:b/>
-          <w:bCs/>
-          <w:u w:val="single"/>
-        </w:rPr>
-        <w:t xml:space="preserve"> difficulté - </w:t>
-      </w:r>
-      <w:r>
-        <w:rPr>
-          <w:b/>
-          <w:bCs/>
-          <w:u w:val="single"/>
-        </w:rPr>
-        <w:t>Transition basique entre menus et gestion de l’affichage des écritures</w:t>
-      </w:r>
-    </w:p>
-    <w:p>
-      <w:pPr>
-        <w:spacing w:after="0"/>
-      </w:pPr>
-      <w:r>
-        <w:t>31) Les 1ères gestions de musique</w:t>
-      </w:r>
-    </w:p>
-    <w:p>
-      <w:pPr>
-        <w:spacing w:after="0"/>
-      </w:pPr>
-      <w:r>
-        <w:t>32) Suite RULES</w:t>
-      </w:r>
-    </w:p>
-    <w:p>
-      <w:pPr>
-        <w:spacing w:after="0"/>
-      </w:pPr>
-      <w:r>
-        <w:t xml:space="preserve">33) On a fait des erreurs dans le build.gradle donc on a regenéré libGDX et insérer le code qu’on avait déjà fait </w:t>
-      </w:r>
-      <w:r>
-        <w:rPr>
-          <w:b/>
-          <w:bCs/>
-          <w:u w:val="single"/>
-        </w:rPr>
-        <w:t>6</w:t>
-      </w:r>
-      <w:r>
-        <w:rPr>
-          <w:b/>
-          <w:bCs/>
-          <w:u w:val="single"/>
-          <w:vertAlign w:val="superscript"/>
-        </w:rPr>
-        <w:t>e</w:t>
-      </w:r>
-      <w:r>
-        <w:rPr>
-          <w:b/>
-          <w:bCs/>
-          <w:u w:val="single"/>
-        </w:rPr>
-        <w:t xml:space="preserve"> difficulté - Ne pas tout faire </w:t>
-      </w:r>
-      <w:r>
-        <w:rPr>
-          <w:b/>
-          <w:bCs/>
-          <w:u w:val="single"/>
-        </w:rPr>
-        <w:t>crash avec le build.gradle ou en changeant des parties dans les classes</w:t>
-      </w:r>
-    </w:p>
-    <w:p>
-      <w:pPr>
-        <w:spacing w:after="0"/>
-      </w:pPr>
-      <w:r>
-        <w:t>34) Suite des musiques</w:t>
-      </w:r>
-    </w:p>
-    <w:p>
-      <w:pPr>
-        <w:spacing w:after="0"/>
-      </w:pPr>
-      <w:r>
-        <w:t>35) Continuité dans le Menu - Début bouton SinglePlayer</w:t>
-      </w:r>
-    </w:p>
-    <w:p>
-      <w:pPr>
-        <w:spacing w:after="0"/>
-      </w:pPr>
-      <w:r>
-        <w:t>36) 37) Création des autres Menus - Options, Gameplay (qui sera remplacer par une partie SinglePlayer puis une partie DuoPlayers etc)</w:t>
-      </w:r>
-    </w:p>
-    <w:p>
-      <w:pPr>
-        <w:spacing w:after="0"/>
-      </w:pPr>
-      <w:r>
-        <w:t>38) 39) Cahier de Recette v2</w:t>
-      </w:r>
-    </w:p>
-    <w:p>
-      <w:pPr>
-        <w:spacing w:after="0"/>
-      </w:pPr>
-      <w:r>
-        <w:t>40) Changements sur les Options et le Volume</w:t>
-      </w:r>
-    </w:p>
-    <w:p>
-      <w:pPr>
-        <w:spacing w:after="0"/>
-      </w:pPr>
-      <w:r>
-        <w:t xml:space="preserve">41) </w:t>
-      </w:r>
-      <w:r>
-        <w:t xml:space="preserve">42) </w:t>
-      </w:r>
-      <w:r>
-        <w:t>1</w:t>
-      </w:r>
-      <w:r>
-        <w:rPr>
-          <w:vertAlign w:val="superscript"/>
-        </w:rPr>
-        <w:t>ère</w:t>
-      </w:r>
-      <w:r>
-        <w:t xml:space="preserve"> </w:t>
-      </w:r>
-      <w:r>
-        <w:t xml:space="preserve">(vraie) </w:t>
-      </w:r>
-      <w:r>
-        <w:t>version</w:t>
-      </w:r>
-      <w:r>
-        <w:t xml:space="preserve"> du Code terminal du Blackjack avec la création de Cartes.java, Deck.java, Saisie.java, TestCartes.java </w:t>
-      </w:r>
-      <w:r>
-        <w:rPr>
-          <w:b/>
-          <w:bCs/>
-          <w:u w:val="single"/>
-        </w:rPr>
-        <w:t>7</w:t>
-      </w:r>
-      <w:r>
-        <w:rPr>
-          <w:b/>
-          <w:bCs/>
-          <w:u w:val="single"/>
-          <w:vertAlign w:val="superscript"/>
-        </w:rPr>
-        <w:t>e</w:t>
-      </w:r>
-      <w:r>
-        <w:rPr>
-          <w:b/>
-          <w:bCs/>
-          <w:u w:val="single"/>
-        </w:rPr>
-        <w:t xml:space="preserve"> difficulté</w:t>
-      </w:r>
-    </w:p>
-    <w:p>
-      <w:pPr>
-        <w:spacing w:after="0"/>
-      </w:pPr>
-      <w:r>
-        <w:t>43) Ajout d’un bruitage lorsqu’on appuie sur un bouton</w:t>
-      </w:r>
-    </w:p>
-    <w:p>
-      <w:pPr>
-        <w:spacing w:after="0"/>
-      </w:pPr>
-      <w:r>
-        <w:t>44) Début de la gestion du Gameplay : buttonTirer ne fonctionne pas encore</w:t>
-      </w:r>
-    </w:p>
-    <w:p>
-      <w:pPr>
-        <w:spacing w:after="0"/>
-      </w:pPr>
-      <w:r>
-        <w:t xml:space="preserve">45) Gestion du Volume dans tous les menus à l’aide d’une constante </w:t>
-      </w:r>
-      <w:r>
-        <w:rPr>
-          <w:b/>
-          <w:bCs/>
-          <w:u w:val="single"/>
-        </w:rPr>
-        <w:t>8</w:t>
-      </w:r>
-      <w:r>
-        <w:rPr>
-          <w:b/>
-          <w:bCs/>
-          <w:u w:val="single"/>
-          <w:vertAlign w:val="superscript"/>
-        </w:rPr>
-        <w:t>e</w:t>
-      </w:r>
-      <w:r>
-        <w:rPr>
-          <w:b/>
-          <w:bCs/>
-          <w:u w:val="single"/>
-        </w:rPr>
-        <w:t xml:space="preserve"> difficulté - Gestion des constantes utiliser dans toutes les classes</w:t>
-      </w:r>
-    </w:p>
-    <w:p>
-      <w:pPr>
-        <w:spacing w:after="0"/>
-      </w:pPr>
-      <w:r>
+        <w:t>Pour la sauvegarde on a utilisé les Préférences de libgdx. On a manipulé les données à sauvegarder dans un tableaux associatifs qui créer fichier où sont situé les données sauvegardées dans un dossier .prefs dans le répertoire public de notre pc qui contient. Ici le nom du fichier créer  pour le volume est AudioSettings. Chemin d’accès : C:\Users\pc\.prefs</w:t>
+      </w:r>
+    </w:p>
+    <w:p>
+      <w:pPr>
+        <w:spacing w:after="0" w:line="240" w:lineRule="auto"/>
+        <w:textAlignment w:val="baseline"/>
+        <w:rPr>
+          <w:rFonts w:ascii="Arial" w:eastAsia="Times New Roman" w:hAnsi="Arial" w:cs="Arial"/>
+          <w:color w:val="000000"/>
+          <w:lang w:eastAsia="fr-FR"/>
+        </w:rPr>
+      </w:pPr>
+      <w:r>
+        <w:rPr>
+          <w:rFonts w:ascii="Arial" w:eastAsia="Times New Roman" w:hAnsi="Arial" w:cs="Arial"/>
+          <w:color w:val="000000"/>
+          <w:lang w:eastAsia="fr-FR"/>
+        </w:rPr>
+        <w:t>En conclusion, notre système de gestion de l’audio est très complet ce qui permet au joueur une bonne expérience de jeu.</w:t>
+      </w:r>
+    </w:p>
+    <w:p>
+      <w:pPr>
+        <w:spacing w:after="0" w:line="240" w:lineRule="auto"/>
+        <w:textAlignment w:val="baseline"/>
+        <w:rPr>
+          <w:rFonts w:ascii="Arial" w:eastAsia="Times New Roman" w:hAnsi="Arial" w:cs="Arial"/>
+          <w:color w:val="000000"/>
+          <w:lang w:eastAsia="fr-FR"/>
+        </w:rPr>
+      </w:pPr>
+    </w:p>
+    <w:p>
+      <w:pPr>
+        <w:numPr>
+          <w:ilvl w:val="0"/>
+          <w:numId w:val="10"/>
+        </w:numPr>
+        <w:spacing w:before="240" w:after="0" w:line="240" w:lineRule="auto"/>
+        <w:textAlignment w:val="baseline"/>
+        <w:rPr>
+          <w:rFonts w:ascii="Arial" w:eastAsia="Times New Roman" w:hAnsi="Arial" w:cs="Arial"/>
+          <w:color w:val="000000"/>
+          <w:u w:val="single"/>
+          <w:lang w:eastAsia="fr-FR"/>
+        </w:rPr>
+      </w:pPr>
+      <w:r>
+        <w:rPr>
+          <w:rFonts w:ascii="Arial" w:eastAsia="Times New Roman" w:hAnsi="Arial" w:cs="Arial"/>
+          <w:color w:val="000000"/>
+          <w:u w:val="single"/>
+          <w:lang w:eastAsia="fr-FR"/>
+        </w:rPr>
+        <w:t>Création du Jeu en Terminal (Cartes.java / Deck.java, etc.)</w:t>
+      </w:r>
+    </w:p>
+    <w:p>
+      <w:pPr>
+        <w:spacing w:after="0" w:line="240" w:lineRule="auto"/>
+        <w:textAlignment w:val="baseline"/>
+        <w:rPr>
+          <w:rFonts w:ascii="Arial" w:eastAsia="Times New Roman" w:hAnsi="Arial" w:cs="Arial"/>
+          <w:color w:val="000000"/>
+          <w:lang w:eastAsia="fr-FR"/>
+        </w:rPr>
+      </w:pPr>
+    </w:p>
+    <w:p>
+      <w:pPr>
+        <w:spacing w:after="0" w:line="240" w:lineRule="auto"/>
+        <w:textAlignment w:val="baseline"/>
+        <w:rPr>
+          <w:rFonts w:ascii="Arial" w:eastAsia="Times New Roman" w:hAnsi="Arial" w:cs="Arial"/>
+          <w:color w:val="000000"/>
+          <w:lang w:eastAsia="fr-FR"/>
+        </w:rPr>
+      </w:pPr>
+      <w:r>
+        <w:rPr>
+          <w:rFonts w:ascii="Arial" w:eastAsia="Times New Roman" w:hAnsi="Arial" w:cs="Arial"/>
+          <w:color w:val="000000"/>
+          <w:lang w:eastAsia="fr-FR"/>
+        </w:rPr>
+        <w:t>Au bout de quelques semaines, nous avons décidé de rédiger des classes pour pouvoir jouer au BlackJack dans la console, pour ensuite implémenter ce code dans l’interface graphique. La nom de la toute première classe est Deck.java, elle permet d’initialiser les six paquets de cartes nécessaires au bon déroulement du jeu, à les mélanger et à les retourner sous forme d’ArrayList. Il y a trois ArrayList, l’une est composé des entiers correspondant aux valeurs des cartes (Par exemple le roi est transformé en 10), une autre est composé du noms des cartes sous forme de String (RoiTrefle, DixCoeur), et enfin la dernière est de type Animation afin que l’on puisse s’en servir lors de l’implémentation du code. </w:t>
+      </w:r>
+    </w:p>
+    <w:p>
+      <w:pPr>
+        <w:spacing w:after="0" w:line="240" w:lineRule="auto"/>
+        <w:textAlignment w:val="baseline"/>
+        <w:rPr>
+          <w:rFonts w:ascii="Arial" w:eastAsia="Times New Roman" w:hAnsi="Arial" w:cs="Arial"/>
+          <w:color w:val="000000"/>
+          <w:lang w:eastAsia="fr-FR"/>
+        </w:rPr>
+      </w:pPr>
+      <w:r>
+        <w:rPr>
+          <w:rFonts w:ascii="Arial" w:eastAsia="Times New Roman" w:hAnsi="Arial" w:cs="Arial"/>
+          <w:color w:val="000000"/>
+          <w:lang w:eastAsia="fr-FR"/>
+        </w:rPr>
+        <w:t>Ensuite, vient la classe Player.java qui permet de stocker les informations liée aux joueurs, comme sa banque, son nom, sa mise, et des méthodes permettant de déterminer s’il a fait un blackjack, etc… Nous n’avions pas prévu de rédiger cette classe au début, mais elle s’est avérée obligatoire lorsque nous avons voulu rendre le code viable pour un nombre de joueurs supérieur à 1.</w:t>
+      </w:r>
+    </w:p>
+    <w:p>
+      <w:pPr>
+        <w:spacing w:after="240" w:line="240" w:lineRule="auto"/>
+        <w:textAlignment w:val="baseline"/>
+        <w:rPr>
+          <w:rFonts w:ascii="Arial" w:eastAsia="Times New Roman" w:hAnsi="Arial" w:cs="Arial"/>
+          <w:color w:val="000000"/>
+          <w:lang w:eastAsia="fr-FR"/>
+        </w:rPr>
+      </w:pPr>
+      <w:r>
+        <w:rPr>
+          <w:rFonts w:ascii="Arial" w:eastAsia="Times New Roman" w:hAnsi="Arial" w:cs="Arial"/>
+          <w:color w:val="000000"/>
+          <w:lang w:eastAsia="fr-FR"/>
+        </w:rPr>
+        <w:t>Enfin, la classe la plus importante, Cards.Java. Elle permet de distribuer les cartes, faire piocher les joueurs s’ils le souhaitent, contient l’IA du croupier et détermine les gagnants/perdants à la fin de la partie. Cette classe était l’une des plus complexes à faire, notamment car il fallait l’adapter pour 1 à 6 joueurs (le blackjack se joue à maximum six). Nous avons eu beaucoup de mal à la rendre fonctionnelle pour plus d’un joueur, il a fallu adapter les méthodes, mais nous avons fini par réussir. Cependant, par manque de temps nous n’avons pas réussi à implémenter le code pour plus d’un joueur, ces changements n’ont donc en soi rien apporté au projet, mais cela nous a permis de comprendre et de progresser sur pas mal d’aspect en Java.</w:t>
+      </w:r>
+    </w:p>
+    <w:p>
+      <w:pPr>
+        <w:numPr>
+          <w:ilvl w:val="0"/>
+          <w:numId w:val="12"/>
+        </w:numPr>
+        <w:spacing w:before="240" w:after="0" w:line="240" w:lineRule="auto"/>
+        <w:textAlignment w:val="baseline"/>
+        <w:rPr>
+          <w:rFonts w:ascii="Arial" w:eastAsia="Times New Roman" w:hAnsi="Arial" w:cs="Arial"/>
+          <w:color w:val="000000"/>
+          <w:u w:val="single"/>
+          <w:lang w:eastAsia="fr-FR"/>
+        </w:rPr>
+      </w:pPr>
+      <w:r>
+        <w:rPr>
+          <w:rFonts w:ascii="Arial" w:eastAsia="Times New Roman" w:hAnsi="Arial" w:cs="Arial"/>
+          <w:color w:val="000000"/>
+          <w:u w:val="single"/>
+          <w:lang w:eastAsia="fr-FR"/>
+        </w:rPr>
+        <w:t>Implémentation du jeu dans l’interface graphique.</w:t>
+      </w:r>
+    </w:p>
+    <w:p>
+      <w:pPr>
+        <w:spacing w:after="0" w:line="240" w:lineRule="auto"/>
+        <w:textAlignment w:val="baseline"/>
+        <w:rPr>
+          <w:rFonts w:ascii="Arial" w:eastAsia="Times New Roman" w:hAnsi="Arial" w:cs="Arial"/>
+          <w:color w:val="000000"/>
+          <w:lang w:eastAsia="fr-FR"/>
+        </w:rPr>
+      </w:pPr>
+    </w:p>
+    <w:p>
+      <w:pPr>
+        <w:spacing w:after="0" w:line="240" w:lineRule="auto"/>
+        <w:textAlignment w:val="baseline"/>
+        <w:rPr>
+          <w:rFonts w:ascii="Arial" w:eastAsia="Times New Roman" w:hAnsi="Arial" w:cs="Arial"/>
+          <w:color w:val="000000"/>
+          <w:lang w:eastAsia="fr-FR"/>
+        </w:rPr>
+      </w:pPr>
+      <w:r>
+        <w:rPr>
+          <w:rFonts w:ascii="Arial" w:eastAsia="Times New Roman" w:hAnsi="Arial" w:cs="Arial"/>
+          <w:color w:val="000000"/>
+          <w:lang w:eastAsia="fr-FR"/>
+        </w:rPr>
+        <w:t>Une fois que le jeu était fonctionnel dans la console, il était nécessaire de l’implémenter graphiquement.Comme nous n’avions pas d’expérience,c’est l’un des autres problèmes complexes que nous avons eu lors de nos séances de travail. Il y avait des soucis, les cartes que l’on affichait ne correspondaient pas aux cartes que le joueur tirait, certaines règles n’étaient pas respectées, etc… L’aboutissement de cette partie est ce qui nous a pris le plus de temps au sein du projet. Au début nous avancions au même rythme sur l’implémentation en SinglePlayer et en Duoplayer, puis nous nous sommes rendu compte que nous n’aurions pas le temps de rendre fonctionnel le jeu pour plus d’un joueur, alors le Singleplayer est devenu notre priorité. Finalement, nous n’avons pas pu faire le jeu pour plus d’un joueur, mais nous avons laissé les boutons pour ces modes de jeu.</w:t>
+      </w:r>
+    </w:p>
+    <w:p>
+      <w:pPr>
+        <w:spacing w:after="0" w:line="240" w:lineRule="auto"/>
+        <w:textAlignment w:val="baseline"/>
+        <w:rPr>
+          <w:rFonts w:ascii="Arial" w:eastAsia="Times New Roman" w:hAnsi="Arial" w:cs="Arial"/>
+          <w:color w:val="000000"/>
+          <w:lang w:eastAsia="fr-FR"/>
+        </w:rPr>
+      </w:pPr>
+    </w:p>
+    <w:p>
+      <w:pPr>
+        <w:numPr>
+          <w:ilvl w:val="0"/>
+          <w:numId w:val="14"/>
+        </w:numPr>
+        <w:spacing w:after="0" w:line="240" w:lineRule="auto"/>
+        <w:textAlignment w:val="baseline"/>
+        <w:rPr>
+          <w:rFonts w:ascii="Arial" w:eastAsia="Times New Roman" w:hAnsi="Arial" w:cs="Arial"/>
+          <w:color w:val="000000"/>
+          <w:u w:val="single"/>
+          <w:lang w:eastAsia="fr-FR"/>
+        </w:rPr>
+      </w:pPr>
+      <w:r>
+        <w:rPr>
+          <w:rFonts w:ascii="Arial" w:eastAsia="Times New Roman" w:hAnsi="Arial" w:cs="Arial"/>
+          <w:color w:val="000000"/>
+          <w:u w:val="single"/>
+          <w:lang w:eastAsia="fr-FR"/>
+        </w:rPr>
+        <w:t> Transition de Gameplay.java -&gt; SinglePlayer.java / DuoPlayers.java / TrioPlayers.java / QuadraPlayers.java</w:t>
+      </w:r>
+    </w:p>
+    <w:p>
+      <w:pPr>
+        <w:spacing w:after="0" w:line="240" w:lineRule="auto"/>
+        <w:textAlignment w:val="baseline"/>
+        <w:rPr>
+          <w:rFonts w:ascii="Arial" w:eastAsia="Times New Roman" w:hAnsi="Arial" w:cs="Arial"/>
+          <w:color w:val="000000"/>
+          <w:lang w:eastAsia="fr-FR"/>
+        </w:rPr>
+      </w:pPr>
+    </w:p>
+    <w:p>
+      <w:pPr>
+        <w:numPr>
+          <w:ilvl w:val="0"/>
+          <w:numId w:val="15"/>
+        </w:numPr>
+        <w:spacing w:after="0" w:line="240" w:lineRule="auto"/>
+        <w:textAlignment w:val="baseline"/>
+        <w:rPr>
+          <w:rFonts w:ascii="Arial" w:eastAsia="Times New Roman" w:hAnsi="Arial" w:cs="Arial"/>
+          <w:color w:val="000000"/>
+          <w:u w:val="single"/>
+          <w:lang w:eastAsia="fr-FR"/>
+        </w:rPr>
+      </w:pPr>
+      <w:r>
+        <w:rPr>
+          <w:rFonts w:ascii="Arial" w:eastAsia="Times New Roman" w:hAnsi="Arial" w:cs="Arial"/>
+          <w:color w:val="000000"/>
+          <w:u w:val="single"/>
+          <w:lang w:eastAsia="fr-FR"/>
+        </w:rPr>
+        <w:t>Gestion des Animations remplaçant les Textures</w:t>
+      </w:r>
+    </w:p>
+    <w:p>
+      <w:pPr>
+        <w:spacing w:after="0" w:line="240" w:lineRule="auto"/>
+        <w:textAlignment w:val="baseline"/>
+        <w:rPr>
+          <w:rFonts w:ascii="Arial" w:eastAsia="Times New Roman" w:hAnsi="Arial" w:cs="Arial"/>
+          <w:color w:val="000000"/>
+          <w:lang w:eastAsia="fr-FR"/>
+        </w:rPr>
+      </w:pPr>
+    </w:p>
+    <w:p>
+      <w:pPr>
+        <w:spacing w:after="0" w:line="240" w:lineRule="auto"/>
+        <w:textAlignment w:val="baseline"/>
+        <w:rPr>
+          <w:rFonts w:ascii="Arial" w:eastAsia="Times New Roman" w:hAnsi="Arial" w:cs="Arial"/>
+          <w:color w:val="000000"/>
+          <w:lang w:eastAsia="fr-FR"/>
+        </w:rPr>
+      </w:pPr>
+      <w:r>
+        <w:rPr>
+          <w:rFonts w:ascii="Arial" w:eastAsia="Times New Roman" w:hAnsi="Arial" w:cs="Arial"/>
+          <w:color w:val="000000"/>
+          <w:lang w:eastAsia="fr-FR"/>
+        </w:rPr>
+        <w:t xml:space="preserve">Tout d’abord, nous avons pris la décision de remplacer les textures par des animations dans le but de rendre le jeu plus vivant et qu’il soit plus agréable à jouer. Comme nous ne connaissions rien, il nous a fallu du temps pour comprendre comment celle-ci fonctionnait, et nous avons eu quelques problèmes la dessus, a commencer par la création de celle-ci. </w:t>
+      </w:r>
+      <w:r>
+        <w:rPr>
+          <w:rFonts w:ascii="Arial" w:eastAsia="Times New Roman" w:hAnsi="Arial" w:cs="Arial"/>
+          <w:color w:val="000000"/>
+          <w:lang w:eastAsia="fr-FR"/>
+        </w:rPr>
         <w:lastRenderedPageBreak/>
-        <w:t>46) Ajouts des images des cartes</w:t>
-      </w:r>
-    </w:p>
-    <w:p>
-      <w:pPr>
-        <w:spacing w:after="0"/>
-      </w:pPr>
-      <w:r>
-        <w:t>47) Petits changements sur les fonds, les paquets de cartes, etc</w:t>
-      </w:r>
-    </w:p>
-    <w:p>
-      <w:pPr>
-        <w:spacing w:after="0"/>
-      </w:pPr>
-      <w:r>
-        <w:t>48) 49) 1</w:t>
-      </w:r>
-      <w:r>
-        <w:rPr>
-          <w:vertAlign w:val="superscript"/>
-        </w:rPr>
-        <w:t>ère</w:t>
-      </w:r>
-      <w:r>
-        <w:t xml:space="preserve"> version de l’affichage du boutonTirer  </w:t>
-      </w:r>
-    </w:p>
-    <w:p>
-      <w:pPr>
-        <w:spacing w:after="0"/>
-      </w:pPr>
-      <w:r>
-        <w:t>50) Ajout de toutes les Textures de cartes dans CardsTextures</w:t>
-      </w:r>
-    </w:p>
-    <w:p>
-      <w:pPr>
-        <w:spacing w:after="0"/>
-      </w:pPr>
-      <w:r>
-        <w:t>51) 1ers jetons</w:t>
-      </w:r>
-    </w:p>
-    <w:p>
-      <w:pPr>
-        <w:spacing w:after="0"/>
-      </w:pPr>
-      <w:r>
-        <w:t>52) Suite bouton Tirer</w:t>
-      </w:r>
-    </w:p>
-    <w:p>
-      <w:pPr>
-        <w:spacing w:after="0"/>
-      </w:pPr>
-      <w:r>
-        <w:t>53) 54) Gameplay.java remplacer par SinglePlayer, DuoPlayers, TrioPlayers, QuadraPlayers</w:t>
-      </w:r>
-    </w:p>
-    <w:p>
-      <w:pPr>
-        <w:spacing w:after="0"/>
-      </w:pPr>
-      <w:r>
-        <w:t>55) Ajouts des v1 des t</w:t>
-      </w:r>
-      <w:r>
-        <w:t>ables</w:t>
-      </w:r>
-    </w:p>
-    <w:p>
-      <w:pPr>
-        <w:spacing w:after="0"/>
-        <w:rPr>
-          <w:b/>
-          <w:bCs/>
-          <w:u w:val="single"/>
-        </w:rPr>
-      </w:pPr>
-      <w:r>
-        <w:t xml:space="preserve">56) 57) Affichage Cartes joueurs </w:t>
-      </w:r>
-      <w:r>
-        <w:t xml:space="preserve">des différents modes </w:t>
-      </w:r>
-      <w:r>
-        <w:rPr>
-          <w:b/>
-          <w:bCs/>
-          <w:u w:val="single"/>
-        </w:rPr>
-        <w:t>9</w:t>
-      </w:r>
-      <w:r>
-        <w:rPr>
-          <w:b/>
-          <w:bCs/>
-          <w:u w:val="single"/>
-          <w:vertAlign w:val="superscript"/>
-        </w:rPr>
-        <w:t>e</w:t>
-      </w:r>
-      <w:r>
-        <w:rPr>
-          <w:b/>
-          <w:bCs/>
-          <w:u w:val="single"/>
-        </w:rPr>
-        <w:t xml:space="preserve"> difficulté - Positionner chaque carte</w:t>
-      </w:r>
-    </w:p>
-    <w:p>
-      <w:pPr>
-        <w:spacing w:after="0"/>
-      </w:pPr>
-      <w:r>
-        <w:t>58) Modifs code Blackjack</w:t>
-      </w:r>
-    </w:p>
-    <w:p>
-      <w:pPr>
-        <w:spacing w:after="0"/>
-      </w:pPr>
-      <w:r>
-        <w:t>59) Refonte du Système Audio</w:t>
-      </w:r>
-    </w:p>
-    <w:p>
-      <w:pPr>
-        <w:spacing w:after="0"/>
-      </w:pPr>
-      <w:r>
-        <w:t>60) Conception Détaillée</w:t>
-      </w:r>
-    </w:p>
-    <w:p>
-      <w:pPr>
-        <w:spacing w:after="0"/>
-      </w:pPr>
-      <w:r>
-        <w:t>61) Ajouts code Blackjack</w:t>
-      </w:r>
-    </w:p>
-    <w:p>
-      <w:pPr>
-        <w:spacing w:after="0"/>
-      </w:pPr>
-      <w:r>
-        <w:t xml:space="preserve">62) 63) 64) Ajouts animations + suite refonte du système audio </w:t>
-      </w:r>
-      <w:r>
-        <w:rPr>
-          <w:b/>
-          <w:bCs/>
-          <w:u w:val="single"/>
-        </w:rPr>
-        <w:t>10</w:t>
-      </w:r>
-      <w:r>
-        <w:rPr>
-          <w:b/>
-          <w:bCs/>
-          <w:u w:val="single"/>
-          <w:vertAlign w:val="superscript"/>
-        </w:rPr>
-        <w:t>e</w:t>
-      </w:r>
-      <w:r>
-        <w:rPr>
-          <w:b/>
-          <w:bCs/>
-          <w:u w:val="single"/>
-        </w:rPr>
-        <w:t xml:space="preserve"> difficulté - Création des animations</w:t>
-      </w:r>
-    </w:p>
-    <w:p>
-      <w:pPr>
-        <w:spacing w:after="0"/>
-      </w:pPr>
-      <w:r>
-        <w:t>65) Ajustement sur le tirage des deux 1ères cartes</w:t>
-      </w:r>
-    </w:p>
-    <w:p>
-      <w:pPr>
-        <w:spacing w:after="0"/>
-      </w:pPr>
-      <w:r>
-        <w:t>66) Modifs du menu options</w:t>
-      </w:r>
-    </w:p>
-    <w:p>
-      <w:pPr>
-        <w:spacing w:after="0"/>
-      </w:pPr>
-      <w:r>
-        <w:t xml:space="preserve">67) 68) Ajouts des différenciations des cartes en fonctions des couleurs </w:t>
-      </w:r>
-      <w:r>
-        <w:rPr>
-          <w:b/>
-          <w:bCs/>
-          <w:u w:val="single"/>
-        </w:rPr>
-        <w:t>11</w:t>
-      </w:r>
-      <w:r>
-        <w:rPr>
-          <w:b/>
-          <w:bCs/>
-          <w:u w:val="single"/>
-          <w:vertAlign w:val="superscript"/>
-        </w:rPr>
-        <w:t>e</w:t>
-      </w:r>
-      <w:r>
-        <w:rPr>
-          <w:b/>
-          <w:bCs/>
-          <w:u w:val="single"/>
-        </w:rPr>
-        <w:t xml:space="preserve"> difficulté -</w:t>
-      </w:r>
-    </w:p>
-    <w:p>
-      <w:pPr>
-        <w:spacing w:after="0"/>
-      </w:pPr>
-      <w:r>
-        <w:t>69) 70) 71) Corrections d’import des textures</w:t>
-      </w:r>
-    </w:p>
-    <w:p>
-      <w:pPr>
-        <w:spacing w:after="0"/>
-      </w:pPr>
-      <w:r>
-        <w:t>72) 73) Changements code Blackjack</w:t>
-      </w:r>
-    </w:p>
-    <w:p>
-      <w:pPr>
-        <w:spacing w:after="0"/>
-      </w:pPr>
-      <w:r>
-        <w:t>74) Ajouts des animations des jetons</w:t>
-      </w:r>
-    </w:p>
-    <w:p>
-      <w:pPr>
-        <w:spacing w:after="0"/>
-      </w:pPr>
-      <w:r>
-        <w:t>75) Début de l’intégration du jeu terminal au Gameplay</w:t>
-      </w:r>
-    </w:p>
-    <w:p>
-      <w:pPr>
-        <w:spacing w:after="0"/>
-      </w:pPr>
-      <w:r>
-        <w:t>76) Correction problèmes textures lorsqu’on pioche</w:t>
-      </w:r>
-    </w:p>
-    <w:p>
-      <w:pPr>
-        <w:spacing w:after="0"/>
-      </w:pPr>
-      <w:r>
-        <w:t>77) Changements de l’interface graphique</w:t>
-      </w:r>
-    </w:p>
-    <w:p>
-      <w:pPr>
-        <w:spacing w:after="0"/>
-      </w:pPr>
-      <w:r>
-        <w:t>78) Suite intégration du jeu terminal au Gameplay</w:t>
-      </w:r>
-    </w:p>
-    <w:p>
-      <w:pPr>
-        <w:spacing w:after="0"/>
-      </w:pPr>
-      <w:r>
-        <w:t>79) Bouton mise fonctionnel</w:t>
-      </w:r>
-    </w:p>
-    <w:p>
-      <w:pPr>
-        <w:spacing w:after="0"/>
-      </w:pPr>
-      <w:r>
-        <w:t>80) 81) 82) Corrections sur les animations</w:t>
-      </w:r>
-    </w:p>
-    <w:p>
-      <w:pPr>
-        <w:spacing w:after="0"/>
-      </w:pPr>
-      <w:r>
-        <w:t>83) Affichage des mises</w:t>
-      </w:r>
-    </w:p>
-    <w:p>
-      <w:pPr>
-        <w:spacing w:after="0"/>
-      </w:pPr>
-      <w:r>
-        <w:t>84) Suite positions des cartes</w:t>
-      </w:r>
-    </w:p>
-    <w:p>
-      <w:pPr>
-        <w:spacing w:after="0"/>
-      </w:pPr>
-      <w:r>
-        <w:t>85) Création de l’onglet History</w:t>
-      </w:r>
-    </w:p>
-    <w:p>
-      <w:pPr>
-        <w:spacing w:after="0"/>
-      </w:pPr>
-      <w:r>
-        <w:t>86) Ajout d’une classe Animations.java remplaçant CardsTextures.java</w:t>
-      </w:r>
-    </w:p>
-    <w:p>
-      <w:pPr>
-        <w:spacing w:after="0"/>
-      </w:pPr>
-      <w:r>
-        <w:t>87) Changements code Blackjack (ajout ArrayList)</w:t>
-      </w:r>
-    </w:p>
-    <w:p>
-      <w:pPr>
-        <w:spacing w:after="0"/>
-      </w:pPr>
-      <w:r>
-        <w:t xml:space="preserve">88) Intégration quasi complète du Blackjack au jeu sans intéraction avec le terminal </w:t>
-      </w:r>
-      <w:r>
-        <w:rPr>
-          <w:b/>
-          <w:bCs/>
-          <w:u w:val="single"/>
-        </w:rPr>
-        <w:t>12</w:t>
-      </w:r>
-      <w:r>
-        <w:rPr>
-          <w:b/>
-          <w:bCs/>
-          <w:u w:val="single"/>
-          <w:vertAlign w:val="superscript"/>
-        </w:rPr>
-        <w:t>e</w:t>
-      </w:r>
-      <w:r>
-        <w:rPr>
-          <w:b/>
-          <w:bCs/>
-          <w:u w:val="single"/>
-        </w:rPr>
-        <w:t xml:space="preserve"> difficulté - </w:t>
-      </w:r>
-    </w:p>
-    <w:p>
-      <w:pPr>
-        <w:spacing w:after="0"/>
-      </w:pPr>
-      <w:r>
-        <w:t xml:space="preserve">89) Petits corrections sur p1.getSize (remplacer </w:t>
-      </w:r>
-      <w:r>
-        <w:t>&gt;= 1 par &gt; 1</w:t>
-      </w:r>
-      <w:r>
-        <w:t>)</w:t>
-      </w:r>
-    </w:p>
-    <w:p>
-      <w:pPr>
-        <w:spacing w:after="0"/>
-      </w:pPr>
-      <w:r>
-        <w:t>90) Piocher des cartes à l’aide du bouton buttonTirer</w:t>
-      </w:r>
-    </w:p>
-    <w:p>
-      <w:pPr>
-        <w:spacing w:after="0"/>
-      </w:pPr>
-      <w:r>
-        <w:t>91) 92) Début intégrations animations au jeu</w:t>
-      </w:r>
-    </w:p>
-    <w:p>
-      <w:pPr>
-        <w:spacing w:after="0"/>
-      </w:pPr>
-      <w:r>
-        <w:t>93) Suite DuoPlayers</w:t>
-      </w:r>
-    </w:p>
-    <w:p>
-      <w:pPr>
-        <w:spacing w:after="0"/>
-      </w:pPr>
-      <w:r>
-        <w:t>94) 95) Ajout des mises et de la blanque au code du Blackjack</w:t>
-      </w:r>
-    </w:p>
-    <w:p>
-      <w:pPr>
-        <w:spacing w:after="0"/>
-      </w:pPr>
-      <w:r>
-        <w:t>96) Changement du code Duoplayers</w:t>
-      </w:r>
-    </w:p>
-    <w:p>
-      <w:pPr>
-        <w:spacing w:after="0"/>
-      </w:pPr>
-      <w:r>
-        <w:t>97) Début de l’historique</w:t>
-      </w:r>
-    </w:p>
-    <w:p>
-      <w:pPr>
-        <w:spacing w:after="0"/>
-      </w:pPr>
-      <w:r>
-        <w:t xml:space="preserve">98) Correction du Fullscreen et tentative d’affichage et de Résolution </w:t>
-      </w:r>
-      <w:r>
-        <w:rPr>
-          <w:b/>
-          <w:bCs/>
-          <w:u w:val="single"/>
-        </w:rPr>
-        <w:t>13</w:t>
-      </w:r>
-      <w:r>
-        <w:rPr>
-          <w:b/>
-          <w:bCs/>
-          <w:u w:val="single"/>
-          <w:vertAlign w:val="superscript"/>
-        </w:rPr>
-        <w:t>e</w:t>
-      </w:r>
-      <w:r>
-        <w:rPr>
-          <w:b/>
-          <w:bCs/>
-          <w:u w:val="single"/>
-        </w:rPr>
-        <w:t xml:space="preserve"> difficulté -</w:t>
-      </w:r>
-    </w:p>
-    <w:p>
-      <w:pPr>
-        <w:spacing w:after="0"/>
-      </w:pPr>
-      <w:r>
-        <w:t xml:space="preserve">99) Début des finalités de parties (gagnant/perdant/nul) </w:t>
-      </w:r>
-      <w:r>
-        <w:rPr>
-          <w:b/>
-          <w:bCs/>
-          <w:u w:val="single"/>
-        </w:rPr>
-        <w:t>14</w:t>
-      </w:r>
-      <w:r>
-        <w:rPr>
-          <w:b/>
-          <w:bCs/>
-          <w:u w:val="single"/>
-          <w:vertAlign w:val="superscript"/>
-        </w:rPr>
-        <w:t>e</w:t>
-      </w:r>
-      <w:r>
-        <w:rPr>
-          <w:b/>
-          <w:bCs/>
-          <w:u w:val="single"/>
-        </w:rPr>
-        <w:t xml:space="preserve"> difficulté -</w:t>
-      </w:r>
-    </w:p>
-    <w:p>
-      <w:pPr>
-        <w:spacing w:after="0"/>
-      </w:pPr>
-      <w:r>
-        <w:t>100) Changements Sauvegardes</w:t>
-      </w:r>
-    </w:p>
-    <w:p>
-      <w:pPr>
-        <w:spacing w:after="0"/>
-      </w:pPr>
-      <w:r>
-        <w:t>101) Ajout possiblité Doubler (et tentative de split)</w:t>
-      </w:r>
-    </w:p>
-    <w:p>
-      <w:pPr>
-        <w:spacing w:after="0"/>
-      </w:pPr>
-      <w:r>
-        <w:t>102) 103) Suite finalités de parties + début du buttonRejouer</w:t>
-      </w:r>
-    </w:p>
-    <w:p>
-      <w:pPr>
-        <w:spacing w:after="0"/>
-      </w:pPr>
-      <w:r>
-        <w:t>104) Changement code Blackjack</w:t>
-      </w:r>
-    </w:p>
-    <w:p>
-      <w:pPr>
-        <w:spacing w:after="0"/>
-      </w:pPr>
-      <w:r>
-        <w:t>105) Correction sur l’affichage du buttonStop qui ne voulait pas apparaître</w:t>
-      </w:r>
-    </w:p>
-    <w:p>
-      <w:pPr>
-        <w:spacing w:after="0"/>
-      </w:pPr>
-      <w:r>
-        <w:t xml:space="preserve">106) Intégration du button Mise sur SingePlayer </w:t>
-      </w:r>
-      <w:r>
-        <w:rPr>
-          <w:b/>
-          <w:bCs/>
-          <w:u w:val="single"/>
-        </w:rPr>
-        <w:t>15</w:t>
-      </w:r>
-      <w:r>
-        <w:rPr>
-          <w:b/>
-          <w:bCs/>
-          <w:u w:val="single"/>
-          <w:vertAlign w:val="superscript"/>
-        </w:rPr>
-        <w:t>e</w:t>
-      </w:r>
-      <w:r>
-        <w:rPr>
-          <w:b/>
-          <w:bCs/>
-          <w:u w:val="single"/>
-        </w:rPr>
-        <w:t xml:space="preserve"> difficulté - L’abandon des autres modes</w:t>
-      </w:r>
-    </w:p>
-    <w:p>
-      <w:pPr>
-        <w:spacing w:after="0"/>
-      </w:pPr>
-      <w:r>
+        <w:t>Contrairement aux texture ou une simple image que nous avons pu trouver libre de droit sur Internet nous suffisait, les animations nécessitent 6 images (voir plus mais pour ce que nous devions faire, c’était suffisant) et nous n’avons pas trouvé sur Internet nous avons dû créer ces images pour pouvoir avoir nos animations. Une fois toutes les images des animations créées pour chaque carte (6 images par carte), nous devions en faire une SpriteSheet pour chaque carte afin de pouvoir les appeler facilement dans notre code, nous avons fait ça grâce à TexturePacker. Ensuite, une fois que cette étape était terminée, nous avons dû chercher comment faire en sorte à ce que l’animation puisse s’afficher, pour cela nous avons cherché de l’aide sur le site de LIBGDX, ou encore certains tutoriel sur YouTube pour nous aider mais, aucun ne marchait car nous pensons qu’entre temps (Les sujets dataient de 2014-2015) il y a eu une mise à jour et la méthode était obsolète. Nous avons fini par chercher dans des forums et nous avons trouvé un sujet de 2017 qui présentait une autre manière de faire qui fonctionnait.</w:t>
+      </w:r>
+    </w:p>
+    <w:p>
+      <w:pPr>
+        <w:spacing w:after="0" w:line="240" w:lineRule="auto"/>
+        <w:textAlignment w:val="baseline"/>
+        <w:rPr>
+          <w:rFonts w:ascii="Arial" w:eastAsia="Times New Roman" w:hAnsi="Arial" w:cs="Arial"/>
+          <w:color w:val="000000"/>
+          <w:lang w:eastAsia="fr-FR"/>
+        </w:rPr>
+      </w:pPr>
+      <w:r>
+        <w:rPr>
+          <w:rFonts w:ascii="Arial" w:eastAsia="Times New Roman" w:hAnsi="Arial" w:cs="Arial"/>
+          <w:color w:val="000000"/>
+          <w:lang w:eastAsia="fr-FR"/>
+        </w:rPr>
+        <w:t>Pour remplacer toutes les Textures en Animations, il a d’abord fallu créer une nouvelle classe Animations qui à permit de pouvoir définir facilement les animation de TOUTES les cartes et qu’on a ainsi pu stocker dans une liste pour pouvoir ensuite les appeler dans notre code Principale. </w:t>
+      </w:r>
+    </w:p>
+    <w:p>
+      <w:pPr>
+        <w:spacing w:after="240" w:line="240" w:lineRule="auto"/>
+        <w:textAlignment w:val="baseline"/>
+        <w:rPr>
+          <w:rFonts w:ascii="Arial" w:eastAsia="Times New Roman" w:hAnsi="Arial" w:cs="Arial"/>
+          <w:color w:val="000000"/>
+          <w:lang w:eastAsia="fr-FR"/>
+        </w:rPr>
+      </w:pPr>
+      <w:r>
+        <w:rPr>
+          <w:rFonts w:ascii="Arial" w:eastAsia="Times New Roman" w:hAnsi="Arial" w:cs="Arial"/>
+          <w:color w:val="000000"/>
+          <w:lang w:eastAsia="fr-FR"/>
+        </w:rPr>
+        <w:t>Une fois que toutes nos animations étaient prêtes à l’utilisation, nous avons pu remplacer toutes nos textures par les animations et elles étaient fonctionnelles.</w:t>
+      </w:r>
+    </w:p>
+    <w:p>
+      <w:pPr>
+        <w:numPr>
+          <w:ilvl w:val="0"/>
+          <w:numId w:val="17"/>
+        </w:numPr>
+        <w:spacing w:before="240" w:after="0" w:line="240" w:lineRule="auto"/>
+        <w:textAlignment w:val="baseline"/>
+        <w:rPr>
+          <w:rFonts w:ascii="Arial" w:eastAsia="Times New Roman" w:hAnsi="Arial" w:cs="Arial"/>
+          <w:color w:val="000000"/>
+          <w:u w:val="single"/>
+          <w:lang w:eastAsia="fr-FR"/>
+        </w:rPr>
+      </w:pPr>
+      <w:r>
+        <w:rPr>
+          <w:rFonts w:ascii="Arial" w:eastAsia="Times New Roman" w:hAnsi="Arial" w:cs="Arial"/>
+          <w:color w:val="000000"/>
+          <w:u w:val="single"/>
+          <w:lang w:eastAsia="fr-FR"/>
+        </w:rPr>
+        <w:t>Gestion de l’Historique</w:t>
+      </w:r>
+    </w:p>
+    <w:p>
+      <w:pPr>
+        <w:spacing w:after="0" w:line="240" w:lineRule="auto"/>
+        <w:textAlignment w:val="baseline"/>
+        <w:rPr>
+          <w:rFonts w:ascii="Arial" w:eastAsia="Times New Roman" w:hAnsi="Arial" w:cs="Arial"/>
+          <w:color w:val="000000"/>
+          <w:lang w:eastAsia="fr-FR"/>
+        </w:rPr>
+      </w:pPr>
+    </w:p>
+    <w:p>
+      <w:pPr>
+        <w:spacing w:after="0" w:line="240" w:lineRule="auto"/>
+        <w:textAlignment w:val="baseline"/>
+        <w:rPr>
+          <w:rFonts w:ascii="Arial" w:eastAsia="Times New Roman" w:hAnsi="Arial" w:cs="Arial"/>
+          <w:color w:val="000000"/>
+          <w:lang w:eastAsia="fr-FR"/>
+        </w:rPr>
+      </w:pPr>
+      <w:r>
+        <w:rPr>
+          <w:rFonts w:ascii="Arial" w:eastAsia="Times New Roman" w:hAnsi="Arial" w:cs="Arial"/>
+          <w:color w:val="000000"/>
+          <w:lang w:eastAsia="fr-FR"/>
+        </w:rPr>
+        <w:t>Pour respecter les consignes de notre projet et pour notre propre envie constante d’améliorer le jeu, on a décidé de créer un historique des parties jouez dans tous les modes. Cela fonctionne pour tous les modes de jeu même s'ils ne sont pas tous disponibles. On a passé pas mal de temps sur ce sujet pour créer un algorithme de sauvegarde des parties le plus optimal possible. Le problème qui a été très dur a régler a été la gestion de toutes ces données créer. Finalement nous avons réussi à créer cet algorithme très compact et qui gère les données(c’est-à-dire supprime les données inutiles au fur et à mesure ) de la façon la plus optimale possible. Pour conclure, la création de cet algorithme a été très dure mais on a réussi grâce à la persévérance à proposer un historique parfait !</w:t>
+      </w:r>
+    </w:p>
+    <w:p>
+      <w:pPr>
+        <w:spacing w:after="0" w:line="240" w:lineRule="auto"/>
+        <w:textAlignment w:val="baseline"/>
+        <w:rPr>
+          <w:rFonts w:ascii="Arial" w:eastAsia="Times New Roman" w:hAnsi="Arial" w:cs="Arial"/>
+          <w:color w:val="000000"/>
+          <w:lang w:eastAsia="fr-FR"/>
+        </w:rPr>
+      </w:pPr>
+    </w:p>
+    <w:p>
+      <w:pPr>
+        <w:numPr>
+          <w:ilvl w:val="0"/>
+          <w:numId w:val="19"/>
+        </w:numPr>
+        <w:spacing w:after="240" w:line="240" w:lineRule="auto"/>
+        <w:textAlignment w:val="baseline"/>
+        <w:rPr>
+          <w:rFonts w:ascii="Arial" w:eastAsia="Times New Roman" w:hAnsi="Arial" w:cs="Arial"/>
+          <w:color w:val="000000"/>
+          <w:u w:val="single"/>
+          <w:lang w:eastAsia="fr-FR"/>
+        </w:rPr>
+      </w:pPr>
+      <w:r>
+        <w:rPr>
+          <w:rFonts w:ascii="Arial" w:eastAsia="Times New Roman" w:hAnsi="Arial" w:cs="Arial"/>
+          <w:color w:val="000000"/>
+          <w:u w:val="single"/>
+          <w:lang w:eastAsia="fr-FR"/>
+        </w:rPr>
+        <w:t>Exportation : Pourquoi ça n’a pas pu être possible</w:t>
+      </w:r>
+    </w:p>
+    <w:p>
+      <w:pPr>
+        <w:spacing w:before="240" w:after="240" w:line="240" w:lineRule="auto"/>
+        <w:rPr>
+          <w:rFonts w:ascii="Times New Roman" w:eastAsia="Times New Roman" w:hAnsi="Times New Roman" w:cs="Times New Roman"/>
+          <w:color w:val="FF0000"/>
+          <w:sz w:val="26"/>
+          <w:szCs w:val="26"/>
+          <w:u w:val="single"/>
+          <w:lang w:eastAsia="fr-FR"/>
+        </w:rPr>
+      </w:pPr>
+      <w:r>
+        <w:rPr>
+          <w:rFonts w:ascii="Arial" w:eastAsia="Times New Roman" w:hAnsi="Arial" w:cs="Arial"/>
+          <w:color w:val="FF0000"/>
+          <w:sz w:val="26"/>
+          <w:szCs w:val="26"/>
+          <w:u w:val="single"/>
+          <w:lang w:eastAsia="fr-FR"/>
+        </w:rPr>
+        <w:t>3) Contribution de Chacun + ce que ça nous a apporté</w:t>
+      </w:r>
+    </w:p>
+    <w:p>
+      <w:pPr>
+        <w:numPr>
+          <w:ilvl w:val="0"/>
+          <w:numId w:val="20"/>
+        </w:numPr>
+        <w:spacing w:before="240" w:after="0" w:line="240" w:lineRule="auto"/>
+        <w:textAlignment w:val="baseline"/>
+        <w:rPr>
+          <w:rFonts w:ascii="Arial" w:eastAsia="Times New Roman" w:hAnsi="Arial" w:cs="Arial"/>
+          <w:color w:val="000000"/>
+          <w:u w:val="single"/>
+          <w:lang w:eastAsia="fr-FR"/>
+        </w:rPr>
+      </w:pPr>
+      <w:r>
+        <w:rPr>
+          <w:rFonts w:ascii="Arial" w:eastAsia="Times New Roman" w:hAnsi="Arial" w:cs="Arial"/>
+          <w:color w:val="000000"/>
+          <w:u w:val="single"/>
+          <w:lang w:eastAsia="fr-FR"/>
+        </w:rPr>
+        <w:t>Alexandre Stefanos</w:t>
+      </w:r>
+    </w:p>
+    <w:p>
+      <w:pPr>
+        <w:numPr>
+          <w:ilvl w:val="0"/>
+          <w:numId w:val="20"/>
+        </w:numPr>
+        <w:spacing w:after="0" w:line="240" w:lineRule="auto"/>
+        <w:textAlignment w:val="baseline"/>
+        <w:rPr>
+          <w:rFonts w:ascii="Arial" w:eastAsia="Times New Roman" w:hAnsi="Arial" w:cs="Arial"/>
+          <w:color w:val="000000"/>
+          <w:u w:val="single"/>
+          <w:lang w:eastAsia="fr-FR"/>
+        </w:rPr>
+      </w:pPr>
+      <w:r>
+        <w:rPr>
+          <w:rFonts w:ascii="Arial" w:eastAsia="Times New Roman" w:hAnsi="Arial" w:cs="Arial"/>
+          <w:color w:val="000000"/>
+          <w:u w:val="single"/>
+          <w:lang w:eastAsia="fr-FR"/>
+        </w:rPr>
+        <w:t>Arthur Vallée</w:t>
+      </w:r>
+    </w:p>
+    <w:p>
+      <w:pPr>
+        <w:spacing w:after="0" w:line="240" w:lineRule="auto"/>
+        <w:textAlignment w:val="baseline"/>
+        <w:rPr>
+          <w:rFonts w:ascii="Arial" w:eastAsia="Times New Roman" w:hAnsi="Arial" w:cs="Arial"/>
+          <w:color w:val="000000"/>
+          <w:lang w:eastAsia="fr-FR"/>
+        </w:rPr>
+      </w:pPr>
+    </w:p>
+    <w:p>
+      <w:pPr>
+        <w:spacing w:after="0" w:line="240" w:lineRule="auto"/>
+        <w:textAlignment w:val="baseline"/>
+        <w:rPr>
+          <w:rFonts w:ascii="Arial" w:eastAsia="Times New Roman" w:hAnsi="Arial" w:cs="Arial"/>
+          <w:color w:val="000000"/>
+          <w:lang w:eastAsia="fr-FR"/>
+        </w:rPr>
+      </w:pPr>
+      <w:r>
+        <w:rPr>
+          <w:rFonts w:ascii="Arial" w:eastAsia="Times New Roman" w:hAnsi="Arial" w:cs="Arial"/>
+          <w:color w:val="000000"/>
+          <w:lang w:eastAsia="fr-FR"/>
+        </w:rPr>
+        <w:t>Pour ma part, j’ai décidé de m’investir le plus possible sur les animations du jeu, mais j’ai aussi aidé sur certains points ou mes camarades avaient certains problèmes. Le projet m’a apporté beaucoup de connaissances en Java et m’a fait découvrir certaines choses qui ne m'intéressaient pas forcément avant mais que maintenant j’apprécie.</w:t>
+      </w:r>
+    </w:p>
+    <w:p>
+      <w:pPr>
+        <w:spacing w:after="0" w:line="240" w:lineRule="auto"/>
+        <w:textAlignment w:val="baseline"/>
+        <w:rPr>
+          <w:rFonts w:ascii="Arial" w:eastAsia="Times New Roman" w:hAnsi="Arial" w:cs="Arial"/>
+          <w:color w:val="000000"/>
+          <w:lang w:eastAsia="fr-FR"/>
+        </w:rPr>
+      </w:pPr>
+    </w:p>
+    <w:p>
+      <w:pPr>
+        <w:numPr>
+          <w:ilvl w:val="0"/>
+          <w:numId w:val="21"/>
+        </w:numPr>
+        <w:spacing w:after="0" w:line="240" w:lineRule="auto"/>
+        <w:textAlignment w:val="baseline"/>
+        <w:rPr>
+          <w:rFonts w:ascii="Arial" w:eastAsia="Times New Roman" w:hAnsi="Arial" w:cs="Arial"/>
+          <w:color w:val="000000"/>
+          <w:u w:val="single"/>
+          <w:lang w:eastAsia="fr-FR"/>
+        </w:rPr>
+      </w:pPr>
+      <w:r>
+        <w:rPr>
+          <w:rFonts w:ascii="Arial" w:eastAsia="Times New Roman" w:hAnsi="Arial" w:cs="Arial"/>
+          <w:color w:val="000000"/>
+          <w:u w:val="single"/>
+          <w:lang w:eastAsia="fr-FR"/>
+        </w:rPr>
+        <w:t>Hanafi El-Mougharti</w:t>
+      </w:r>
+    </w:p>
+    <w:p>
+      <w:pPr>
+        <w:spacing w:after="0" w:line="240" w:lineRule="auto"/>
+        <w:textAlignment w:val="baseline"/>
+        <w:rPr>
+          <w:rFonts w:ascii="Arial" w:eastAsia="Times New Roman" w:hAnsi="Arial" w:cs="Arial"/>
+          <w:color w:val="000000"/>
+          <w:lang w:eastAsia="fr-FR"/>
+        </w:rPr>
+      </w:pPr>
+    </w:p>
+    <w:p>
+      <w:pPr>
+        <w:spacing w:after="0" w:line="240" w:lineRule="auto"/>
+        <w:textAlignment w:val="baseline"/>
+        <w:rPr>
+          <w:rFonts w:ascii="Arial" w:eastAsia="Times New Roman" w:hAnsi="Arial" w:cs="Arial"/>
+          <w:color w:val="000000"/>
+          <w:lang w:eastAsia="fr-FR"/>
+        </w:rPr>
+      </w:pPr>
+      <w:r>
+        <w:rPr>
+          <w:rFonts w:ascii="Arial" w:eastAsia="Times New Roman" w:hAnsi="Arial" w:cs="Arial"/>
+          <w:color w:val="000000"/>
+          <w:lang w:eastAsia="fr-FR"/>
+        </w:rPr>
+        <w:t xml:space="preserve">Pour commencer je voudrais dire que ce projet m’a beaucoup apporté en connaissance et m'a appris à coder et travailler en groupe ce qui sera très utile dans le monde du travail. Par rapport a m’a contribution dans ce projet j’ai pu travailler au début en duo sur la création de l’écran de chargement. On a ensuite décidé de se séparer des différentes tâches de travail. J’ai donc continué individuellement sur la création des boutons au niveau des textures et de l'animation finale des boutons. Puis je me suis orienté sur la gestion du son ainsi que la sauvegarde de ce dernier. Par la suite, j'ai réussi à réaliser entièrement l’historique des parties du jeu. Pour terminer j’ai aidé mes camarades dès lors qu’il avait besoin de moi pour pouvoir participer à la réussite de ce projet. Les attentes non réalisées par manque de temps </w:t>
+      </w:r>
+      <w:r>
+        <w:rPr>
+          <w:rFonts w:ascii="Arial" w:eastAsia="Times New Roman" w:hAnsi="Arial" w:cs="Arial"/>
+          <w:color w:val="000000"/>
+          <w:lang w:eastAsia="fr-FR"/>
+        </w:rPr>
         <w:lastRenderedPageBreak/>
-        <w:t>107) Ajout de la banque</w:t>
-      </w:r>
-    </w:p>
-    <w:p>
-      <w:pPr>
-        <w:spacing w:after="0"/>
-      </w:pPr>
-      <w:r>
-        <w:t xml:space="preserve">108) 109) Changements des noms de varaibles/méthodes conformément aux conventions </w:t>
-      </w:r>
-      <w:r>
-        <w:rPr>
-          <w:b/>
-          <w:bCs/>
-          <w:u w:val="single"/>
-        </w:rPr>
-        <w:t>16</w:t>
-      </w:r>
-      <w:r>
-        <w:rPr>
-          <w:b/>
-          <w:bCs/>
-          <w:u w:val="single"/>
-          <w:vertAlign w:val="superscript"/>
-        </w:rPr>
-        <w:t>e</w:t>
-      </w:r>
-      <w:r>
-        <w:rPr>
-          <w:b/>
-          <w:bCs/>
-          <w:u w:val="single"/>
-        </w:rPr>
-        <w:t xml:space="preserve"> difficulté - </w:t>
-      </w:r>
-    </w:p>
-    <w:p>
-      <w:pPr>
-        <w:spacing w:after="0"/>
-      </w:pPr>
-      <w:r>
-        <w:t>110) 111) 112) Test score pour l’historique + finitions history</w:t>
-      </w:r>
-    </w:p>
-    <w:p>
-      <w:pPr>
-        <w:spacing w:after="0"/>
-      </w:pPr>
-      <w:r>
-        <w:t>113) 114) Changements sur les visuels des animations</w:t>
-      </w:r>
-    </w:p>
-    <w:p>
-      <w:pPr>
-        <w:spacing w:after="0"/>
-      </w:pPr>
-      <w:r>
-        <w:t>115) 116) Suite et fin des animations des jetons</w:t>
-      </w:r>
-    </w:p>
-    <w:p>
-      <w:pPr>
-        <w:spacing w:after="0"/>
-      </w:pPr>
-      <w:r>
-        <w:t xml:space="preserve">117) </w:t>
-      </w:r>
-      <w:r>
-        <w:t>Banque fonctionne</w:t>
-      </w:r>
-    </w:p>
-    <w:p>
-      <w:pPr>
-        <w:spacing w:after="0"/>
-      </w:pPr>
-      <w:r>
-        <w:t>118) Correction animation croupier et joueur quand on rejoue</w:t>
-      </w:r>
-    </w:p>
-    <w:p>
-      <w:pPr>
-        <w:spacing w:after="0"/>
-      </w:pPr>
-      <w:r>
-        <w:t>119) 120) Historique terminé</w:t>
-      </w:r>
-    </w:p>
-    <w:p>
-      <w:pPr>
-        <w:spacing w:after="0"/>
-      </w:pPr>
-      <w:r>
-        <w:t>121) 122) 123) Correction erreurs affichage SinglePlayer</w:t>
-      </w:r>
-    </w:p>
-    <w:p>
-      <w:pPr>
-        <w:spacing w:after="0"/>
-      </w:pPr>
-      <w:r>
-        <w:t>124) Changements affichage RULES</w:t>
-      </w:r>
-    </w:p>
-    <w:p>
-      <w:pPr>
-        <w:spacing w:after="0"/>
-      </w:pPr>
-      <w:r>
-        <w:t>125) 126) 127) 128) Changements affichage et Gameplay SinglePlayer</w:t>
-      </w:r>
-    </w:p>
-    <w:p>
-      <w:pPr>
-        <w:spacing w:after="0"/>
-      </w:pPr>
-      <w:r>
-        <w:t>129) Correction Score historique</w:t>
-      </w:r>
-    </w:p>
-    <w:p>
-      <w:pPr>
-        <w:spacing w:after="0"/>
-      </w:pPr>
-      <w:r>
-        <w:t>130) Petits changements score blackjack</w:t>
-      </w:r>
-    </w:p>
-    <w:p>
-      <w:pPr>
-        <w:spacing w:after="0"/>
-      </w:pPr>
-      <w:r>
-        <w:t xml:space="preserve">131) + 132) Réglages animations + corrections </w:t>
-      </w:r>
-      <w:r>
-        <w:t>croupier</w:t>
-      </w:r>
-    </w:p>
-    <w:p>
-      <w:pPr>
-        <w:spacing w:after="0"/>
-      </w:pPr>
-      <w:r>
-        <w:t>133) Affichage Score inGame</w:t>
-      </w:r>
-    </w:p>
-    <w:p>
-      <w:pPr>
-        <w:spacing w:after="0"/>
-      </w:pPr>
-      <w:r>
-        <w:t>134) + 135) Affichage Mises</w:t>
-      </w:r>
-    </w:p>
-    <w:p>
-      <w:pPr>
-        <w:spacing w:after="0"/>
-      </w:pPr>
-      <w:r>
-        <w:t>136) Changements Img Tables de Blackjack</w:t>
-      </w:r>
-    </w:p>
-    <w:p>
-      <w:pPr>
-        <w:spacing w:after="0"/>
-      </w:pPr>
-      <w:r>
-        <w:t>137) Ajout des win/loose historique</w:t>
-      </w:r>
-    </w:p>
-    <w:p>
-      <w:pPr>
-        <w:spacing w:after="0"/>
-      </w:pPr>
-      <w:r>
-        <w:t>138) Nettoyage du code</w:t>
-      </w:r>
-    </w:p>
-    <w:p>
-      <w:pPr>
-        <w:spacing w:after="0"/>
-      </w:pPr>
-      <w:r>
-        <w:t>139) Début Slides</w:t>
-      </w:r>
-    </w:p>
-    <w:p>
-      <w:pPr>
-        <w:spacing w:after="0"/>
-      </w:pPr>
-      <w:r>
-        <w:t>140) Suppression de certaines classes (Cartes.java + Joueur.java)</w:t>
-      </w:r>
-    </w:p>
-    <w:p>
-      <w:pPr>
-        <w:spacing w:after="0"/>
-      </w:pPr>
-      <w:r>
-        <w:t xml:space="preserve">141) 142) Ajout des Javadoc </w:t>
-      </w:r>
-    </w:p>
-    <w:p>
-      <w:pPr>
-        <w:spacing w:after="0"/>
-      </w:pPr>
-      <w:r>
-        <w:t xml:space="preserve">143) Maj + optimisation gradle </w:t>
-      </w:r>
-      <w:r>
-        <w:rPr>
-          <w:b/>
-          <w:bCs/>
-          <w:u w:val="single"/>
-        </w:rPr>
-        <w:t>17</w:t>
-      </w:r>
-      <w:r>
-        <w:rPr>
-          <w:b/>
-          <w:bCs/>
-          <w:u w:val="single"/>
-          <w:vertAlign w:val="superscript"/>
-        </w:rPr>
-        <w:t>e</w:t>
-      </w:r>
-      <w:r>
-        <w:rPr>
-          <w:b/>
-          <w:bCs/>
-          <w:u w:val="single"/>
-        </w:rPr>
-        <w:t xml:space="preserve"> difficulté - Exportation : gradle/libGDX</w:t>
-      </w:r>
-    </w:p>
-    <w:p>
-      <w:pPr>
-        <w:spacing w:after="0"/>
-      </w:pPr>
-      <w:r>
-        <w:t>143) 144) Javadoc code Blackjack + SinglePlayer</w:t>
-      </w:r>
-    </w:p>
-    <w:p>
-      <w:pPr>
-        <w:spacing w:after="0"/>
-      </w:pPr>
-      <w:r>
-        <w:t>145) 146) Ajout du Double inGame</w:t>
-      </w:r>
-    </w:p>
-    <w:p>
-      <w:pPr>
-        <w:spacing w:after="0"/>
-      </w:pPr>
-      <w:r>
-        <w:t xml:space="preserve">147) </w:t>
-      </w:r>
-      <w:r>
-        <w:t>Changements affichage Historique</w:t>
-      </w:r>
-    </w:p>
-    <w:p>
-      <w:pPr>
-        <w:spacing w:after="0"/>
-      </w:pPr>
-      <w:r>
-        <w:t>148) Changements Animations SinglePlayer</w:t>
-      </w:r>
-    </w:p>
-    <w:p>
-      <w:pPr>
-        <w:spacing w:after="0"/>
-      </w:pPr>
-      <w:r>
-        <w:t>149) Suite Slides</w:t>
-      </w:r>
-    </w:p>
-    <w:p>
-      <w:pPr>
-        <w:spacing w:after="0"/>
-      </w:pPr>
-      <w:r>
-        <w:t>150) Manuel d’Installation v1.5</w:t>
-      </w:r>
-    </w:p>
-    <w:p>
-      <w:pPr>
-        <w:spacing w:after="0"/>
-      </w:pPr>
-      <w:r>
-        <w:t>151) Nouveau Fond Historique</w:t>
-      </w:r>
-    </w:p>
-    <w:p>
-      <w:pPr>
-        <w:spacing w:after="0"/>
-      </w:pPr>
-    </w:p>
-    <w:p>
-      <w:pPr>
-        <w:spacing w:after="0"/>
-      </w:pPr>
-      <w:r>
-        <w:t xml:space="preserve"> </w:t>
+        <w:t>nous déçoivent tous un peu j’imagine. Malgré cela nous sommes finalement tous très contents du résultat final ! </w:t>
+      </w:r>
+    </w:p>
+    <w:p>
+      <w:pPr>
+        <w:spacing w:after="0" w:line="240" w:lineRule="auto"/>
+        <w:textAlignment w:val="baseline"/>
+        <w:rPr>
+          <w:rFonts w:ascii="Arial" w:eastAsia="Times New Roman" w:hAnsi="Arial" w:cs="Arial"/>
+          <w:color w:val="000000"/>
+          <w:lang w:eastAsia="fr-FR"/>
+        </w:rPr>
+      </w:pPr>
+    </w:p>
+    <w:p>
+      <w:pPr>
+        <w:numPr>
+          <w:ilvl w:val="0"/>
+          <w:numId w:val="22"/>
+        </w:numPr>
+        <w:spacing w:after="0" w:line="240" w:lineRule="auto"/>
+        <w:textAlignment w:val="baseline"/>
+        <w:rPr>
+          <w:rFonts w:ascii="Arial" w:eastAsia="Times New Roman" w:hAnsi="Arial" w:cs="Arial"/>
+          <w:color w:val="000000"/>
+          <w:u w:val="single"/>
+          <w:lang w:eastAsia="fr-FR"/>
+        </w:rPr>
+      </w:pPr>
+      <w:r>
+        <w:rPr>
+          <w:rFonts w:ascii="Arial" w:eastAsia="Times New Roman" w:hAnsi="Arial" w:cs="Arial"/>
+          <w:color w:val="000000"/>
+          <w:u w:val="single"/>
+          <w:lang w:eastAsia="fr-FR"/>
+        </w:rPr>
+        <w:t>Samuel Couquet</w:t>
+      </w:r>
+    </w:p>
+    <w:p>
+      <w:pPr>
+        <w:spacing w:after="0" w:line="240" w:lineRule="auto"/>
+        <w:textAlignment w:val="baseline"/>
+        <w:rPr>
+          <w:rFonts w:ascii="Arial" w:eastAsia="Times New Roman" w:hAnsi="Arial" w:cs="Arial"/>
+          <w:color w:val="000000"/>
+          <w:lang w:eastAsia="fr-FR"/>
+        </w:rPr>
+      </w:pPr>
+    </w:p>
+    <w:p>
+      <w:pPr>
+        <w:spacing w:after="0" w:line="240" w:lineRule="auto"/>
+        <w:textAlignment w:val="baseline"/>
+        <w:rPr>
+          <w:rFonts w:ascii="Arial" w:eastAsia="Times New Roman" w:hAnsi="Arial" w:cs="Arial"/>
+          <w:color w:val="000000"/>
+          <w:lang w:eastAsia="fr-FR"/>
+        </w:rPr>
+      </w:pPr>
+      <w:r>
+        <w:rPr>
+          <w:rFonts w:ascii="Arial" w:eastAsia="Times New Roman" w:hAnsi="Arial" w:cs="Arial"/>
+          <w:color w:val="000000"/>
+          <w:lang w:eastAsia="fr-FR"/>
+        </w:rPr>
+        <w:t>La majeure partie de mon travail au sein de ce projet, en plus de diverses tâches mineures, consistait en la rédaction du code pour rendre le jeu fonctionnel dans la console, avant de l’implémenter dans l’interface graphique. La création de ce code m’a permis de bien me familiariser avec le langage de programmation Java, auquel je n’avais jamais touché auparavant. Grâce à ce projet, j’ai pu me familiariser avec des interfaces graphiques, apprendre diverses composantes de la programmation qui me seront sans aucun doute utiles pour la suite de mes études.</w:t>
+      </w:r>
+    </w:p>
+    <w:p>
+      <w:pPr>
+        <w:spacing w:after="0" w:line="240" w:lineRule="auto"/>
+        <w:textAlignment w:val="baseline"/>
+        <w:rPr>
+          <w:rFonts w:ascii="Arial" w:eastAsia="Times New Roman" w:hAnsi="Arial" w:cs="Arial"/>
+          <w:color w:val="000000"/>
+          <w:u w:val="single"/>
+          <w:lang w:eastAsia="fr-FR"/>
+        </w:rPr>
+      </w:pPr>
+    </w:p>
+    <w:p>
+      <w:pPr>
+        <w:numPr>
+          <w:ilvl w:val="0"/>
+          <w:numId w:val="23"/>
+        </w:numPr>
+        <w:spacing w:after="240" w:line="240" w:lineRule="auto"/>
+        <w:textAlignment w:val="baseline"/>
+        <w:rPr>
+          <w:rFonts w:ascii="Arial" w:eastAsia="Times New Roman" w:hAnsi="Arial" w:cs="Arial"/>
+          <w:color w:val="000000"/>
+          <w:u w:val="single"/>
+          <w:lang w:eastAsia="fr-FR"/>
+        </w:rPr>
+      </w:pPr>
+      <w:r>
+        <w:rPr>
+          <w:rFonts w:ascii="Arial" w:eastAsia="Times New Roman" w:hAnsi="Arial" w:cs="Arial"/>
+          <w:color w:val="000000"/>
+          <w:u w:val="single"/>
+          <w:lang w:eastAsia="fr-FR"/>
+        </w:rPr>
+        <w:t>Conclusion de Groupe</w:t>
       </w:r>
     </w:p>
     <w:p>
@@ -3156,6 +3105,1352 @@
     </w:sectPr>
   </w:body>
 </w:document>
+</file>
+
+<file path=word/numbering.xml><?xml version="1.0" encoding="utf-8"?>
+<w:numbering xmlns:wpc="http://schemas.microsoft.com/office/word/2010/wordprocessingCanvas" xmlns:cx="http://schemas.microsoft.com/office/drawing/2014/chartex" xmlns:cx1="http://schemas.microsoft.com/office/drawing/2015/9/8/chartex" xmlns:cx2="http://schemas.microsoft.com/office/drawing/2015/10/21/chartex" xmlns:cx3="http://schemas.microsoft.com/office/drawing/2016/5/9/chartex" xmlns:cx4="http://schemas.microsoft.com/office/drawing/2016/5/10/chartex" xmlns:cx5="http://schemas.microsoft.com/office/drawing/2016/5/11/chartex" xmlns:cx6="http://schemas.microsoft.com/office/drawing/2016/5/12/chartex" xmlns:cx7="http://schemas.microsoft.com/office/drawing/2016/5/13/chartex" xmlns:cx8="http://schemas.microsoft.com/office/drawing/2016/5/14/chartex" xmlns:mc="http://schemas.openxmlformats.org/markup-compatibility/2006" xmlns:aink="http://schemas.microsoft.com/office/drawing/2016/ink" xmlns:am3d="http://schemas.microsoft.com/office/drawing/2017/model3d" xmlns:o="urn:schemas-microsoft-com:office:office" xmlns:r="http://schemas.openxmlformats.org/officeDocument/2006/relationships" xmlns:m="http://schemas.openxmlformats.org/officeDocument/2006/math" xmlns:v="urn:schemas-microsoft-com:vml" xmlns:wp14="http://schemas.microsoft.com/office/word/2010/wordprocessingDrawing" xmlns:wp="http://schemas.openxmlformats.org/drawingml/2006/wordprocessingDrawing" xmlns:w10="urn:schemas-microsoft-com:office:word" xmlns:w="http://schemas.openxmlformats.org/wordprocessingml/2006/main" xmlns:w14="http://schemas.microsoft.com/office/word/2010/wordml" xmlns:w15="http://schemas.microsoft.com/office/word/2012/wordml" xmlns:w16cex="http://schemas.microsoft.com/office/word/2018/wordml/cex" xmlns:w16cid="http://schemas.microsoft.com/office/word/2016/wordml/cid" xmlns:w16="http://schemas.microsoft.com/office/word/2018/wordml" xmlns:w16sdtdh="http://schemas.microsoft.com/office/word/2020/wordml/sdtdatahash" xmlns:w16se="http://schemas.microsoft.com/office/word/2015/wordml/symex" xmlns:wpg="http://schemas.microsoft.com/office/word/2010/wordprocessingGroup" xmlns:wpi="http://schemas.microsoft.com/office/word/2010/wordprocessingInk" xmlns:wne="http://schemas.microsoft.com/office/word/2006/wordml" xmlns:wps="http://schemas.microsoft.com/office/word/2010/wordprocessingShape" mc:Ignorable="w14 w15 w16se w16cid w16 w16cex w16sdtdh wp14">
+  <w:abstractNum w:abstractNumId="0" w15:restartNumberingAfterBreak="0">
+    <w:nsid w:val="07C82C09"/>
+    <w:multiLevelType w:val="hybridMultilevel"/>
+    <w:tmpl w:val="1B3062A2"/>
+    <w:lvl w:ilvl="0" w:tplc="3E3CD3B8">
+      <w:start w:val="3"/>
+      <w:numFmt w:val="upperLetter"/>
+      <w:lvlText w:val="%1."/>
+      <w:lvlJc w:val="left"/>
+      <w:pPr>
+        <w:tabs>
+          <w:tab w:val="num" w:pos="360"/>
+        </w:tabs>
+        <w:ind w:left="360" w:hanging="360"/>
+      </w:pPr>
+    </w:lvl>
+    <w:lvl w:ilvl="1" w:tplc="BAEEDCEC" w:tentative="1">
+      <w:start w:val="1"/>
+      <w:numFmt w:val="decimal"/>
+      <w:lvlText w:val="%2."/>
+      <w:lvlJc w:val="left"/>
+      <w:pPr>
+        <w:tabs>
+          <w:tab w:val="num" w:pos="1080"/>
+        </w:tabs>
+        <w:ind w:left="1080" w:hanging="360"/>
+      </w:pPr>
+    </w:lvl>
+    <w:lvl w:ilvl="2" w:tplc="D5887400" w:tentative="1">
+      <w:start w:val="1"/>
+      <w:numFmt w:val="decimal"/>
+      <w:lvlText w:val="%3."/>
+      <w:lvlJc w:val="left"/>
+      <w:pPr>
+        <w:tabs>
+          <w:tab w:val="num" w:pos="1800"/>
+        </w:tabs>
+        <w:ind w:left="1800" w:hanging="360"/>
+      </w:pPr>
+    </w:lvl>
+    <w:lvl w:ilvl="3" w:tplc="B1BE4F40" w:tentative="1">
+      <w:start w:val="1"/>
+      <w:numFmt w:val="decimal"/>
+      <w:lvlText w:val="%4."/>
+      <w:lvlJc w:val="left"/>
+      <w:pPr>
+        <w:tabs>
+          <w:tab w:val="num" w:pos="2520"/>
+        </w:tabs>
+        <w:ind w:left="2520" w:hanging="360"/>
+      </w:pPr>
+    </w:lvl>
+    <w:lvl w:ilvl="4" w:tplc="E258DB9C" w:tentative="1">
+      <w:start w:val="1"/>
+      <w:numFmt w:val="decimal"/>
+      <w:lvlText w:val="%5."/>
+      <w:lvlJc w:val="left"/>
+      <w:pPr>
+        <w:tabs>
+          <w:tab w:val="num" w:pos="3240"/>
+        </w:tabs>
+        <w:ind w:left="3240" w:hanging="360"/>
+      </w:pPr>
+    </w:lvl>
+    <w:lvl w:ilvl="5" w:tplc="6A629E02" w:tentative="1">
+      <w:start w:val="1"/>
+      <w:numFmt w:val="decimal"/>
+      <w:lvlText w:val="%6."/>
+      <w:lvlJc w:val="left"/>
+      <w:pPr>
+        <w:tabs>
+          <w:tab w:val="num" w:pos="3960"/>
+        </w:tabs>
+        <w:ind w:left="3960" w:hanging="360"/>
+      </w:pPr>
+    </w:lvl>
+    <w:lvl w:ilvl="6" w:tplc="1E947102" w:tentative="1">
+      <w:start w:val="1"/>
+      <w:numFmt w:val="decimal"/>
+      <w:lvlText w:val="%7."/>
+      <w:lvlJc w:val="left"/>
+      <w:pPr>
+        <w:tabs>
+          <w:tab w:val="num" w:pos="4680"/>
+        </w:tabs>
+        <w:ind w:left="4680" w:hanging="360"/>
+      </w:pPr>
+    </w:lvl>
+    <w:lvl w:ilvl="7" w:tplc="DD46405A" w:tentative="1">
+      <w:start w:val="1"/>
+      <w:numFmt w:val="decimal"/>
+      <w:lvlText w:val="%8."/>
+      <w:lvlJc w:val="left"/>
+      <w:pPr>
+        <w:tabs>
+          <w:tab w:val="num" w:pos="5400"/>
+        </w:tabs>
+        <w:ind w:left="5400" w:hanging="360"/>
+      </w:pPr>
+    </w:lvl>
+    <w:lvl w:ilvl="8" w:tplc="4C98F780" w:tentative="1">
+      <w:start w:val="1"/>
+      <w:numFmt w:val="decimal"/>
+      <w:lvlText w:val="%9."/>
+      <w:lvlJc w:val="left"/>
+      <w:pPr>
+        <w:tabs>
+          <w:tab w:val="num" w:pos="6120"/>
+        </w:tabs>
+        <w:ind w:left="6120" w:hanging="360"/>
+      </w:pPr>
+    </w:lvl>
+  </w:abstractNum>
+  <w:abstractNum w:abstractNumId="1" w15:restartNumberingAfterBreak="0">
+    <w:nsid w:val="135D1AB8"/>
+    <w:multiLevelType w:val="hybridMultilevel"/>
+    <w:tmpl w:val="AAE6B60E"/>
+    <w:lvl w:ilvl="0" w:tplc="EA0A0356">
+      <w:start w:val="8"/>
+      <w:numFmt w:val="upperLetter"/>
+      <w:lvlText w:val="%1."/>
+      <w:lvlJc w:val="left"/>
+      <w:pPr>
+        <w:tabs>
+          <w:tab w:val="num" w:pos="360"/>
+        </w:tabs>
+        <w:ind w:left="360" w:hanging="360"/>
+      </w:pPr>
+      <w:rPr>
+        <w:u w:val="single"/>
+      </w:rPr>
+    </w:lvl>
+    <w:lvl w:ilvl="1" w:tplc="8138C808">
+      <w:start w:val="1"/>
+      <w:numFmt w:val="decimal"/>
+      <w:lvlText w:val="%2."/>
+      <w:lvlJc w:val="left"/>
+      <w:pPr>
+        <w:tabs>
+          <w:tab w:val="num" w:pos="1080"/>
+        </w:tabs>
+        <w:ind w:left="1080" w:hanging="360"/>
+      </w:pPr>
+    </w:lvl>
+    <w:lvl w:ilvl="2" w:tplc="807485DC" w:tentative="1">
+      <w:start w:val="1"/>
+      <w:numFmt w:val="decimal"/>
+      <w:lvlText w:val="%3."/>
+      <w:lvlJc w:val="left"/>
+      <w:pPr>
+        <w:tabs>
+          <w:tab w:val="num" w:pos="1800"/>
+        </w:tabs>
+        <w:ind w:left="1800" w:hanging="360"/>
+      </w:pPr>
+    </w:lvl>
+    <w:lvl w:ilvl="3" w:tplc="EE2817C4" w:tentative="1">
+      <w:start w:val="1"/>
+      <w:numFmt w:val="decimal"/>
+      <w:lvlText w:val="%4."/>
+      <w:lvlJc w:val="left"/>
+      <w:pPr>
+        <w:tabs>
+          <w:tab w:val="num" w:pos="2520"/>
+        </w:tabs>
+        <w:ind w:left="2520" w:hanging="360"/>
+      </w:pPr>
+    </w:lvl>
+    <w:lvl w:ilvl="4" w:tplc="03727600" w:tentative="1">
+      <w:start w:val="1"/>
+      <w:numFmt w:val="decimal"/>
+      <w:lvlText w:val="%5."/>
+      <w:lvlJc w:val="left"/>
+      <w:pPr>
+        <w:tabs>
+          <w:tab w:val="num" w:pos="3240"/>
+        </w:tabs>
+        <w:ind w:left="3240" w:hanging="360"/>
+      </w:pPr>
+    </w:lvl>
+    <w:lvl w:ilvl="5" w:tplc="3962D586" w:tentative="1">
+      <w:start w:val="1"/>
+      <w:numFmt w:val="decimal"/>
+      <w:lvlText w:val="%6."/>
+      <w:lvlJc w:val="left"/>
+      <w:pPr>
+        <w:tabs>
+          <w:tab w:val="num" w:pos="3960"/>
+        </w:tabs>
+        <w:ind w:left="3960" w:hanging="360"/>
+      </w:pPr>
+    </w:lvl>
+    <w:lvl w:ilvl="6" w:tplc="2CA647BC" w:tentative="1">
+      <w:start w:val="1"/>
+      <w:numFmt w:val="decimal"/>
+      <w:lvlText w:val="%7."/>
+      <w:lvlJc w:val="left"/>
+      <w:pPr>
+        <w:tabs>
+          <w:tab w:val="num" w:pos="4680"/>
+        </w:tabs>
+        <w:ind w:left="4680" w:hanging="360"/>
+      </w:pPr>
+    </w:lvl>
+    <w:lvl w:ilvl="7" w:tplc="6696DFC2" w:tentative="1">
+      <w:start w:val="1"/>
+      <w:numFmt w:val="decimal"/>
+      <w:lvlText w:val="%8."/>
+      <w:lvlJc w:val="left"/>
+      <w:pPr>
+        <w:tabs>
+          <w:tab w:val="num" w:pos="5400"/>
+        </w:tabs>
+        <w:ind w:left="5400" w:hanging="360"/>
+      </w:pPr>
+    </w:lvl>
+    <w:lvl w:ilvl="8" w:tplc="94EC86D8" w:tentative="1">
+      <w:start w:val="1"/>
+      <w:numFmt w:val="decimal"/>
+      <w:lvlText w:val="%9."/>
+      <w:lvlJc w:val="left"/>
+      <w:pPr>
+        <w:tabs>
+          <w:tab w:val="num" w:pos="6120"/>
+        </w:tabs>
+        <w:ind w:left="6120" w:hanging="360"/>
+      </w:pPr>
+    </w:lvl>
+  </w:abstractNum>
+  <w:abstractNum w:abstractNumId="2" w15:restartNumberingAfterBreak="0">
+    <w:nsid w:val="136533AF"/>
+    <w:multiLevelType w:val="hybridMultilevel"/>
+    <w:tmpl w:val="976A4254"/>
+    <w:lvl w:ilvl="0" w:tplc="FF2A9E1A">
+      <w:start w:val="7"/>
+      <w:numFmt w:val="upperLetter"/>
+      <w:lvlText w:val="%1."/>
+      <w:lvlJc w:val="left"/>
+      <w:pPr>
+        <w:tabs>
+          <w:tab w:val="num" w:pos="360"/>
+        </w:tabs>
+        <w:ind w:left="360" w:hanging="360"/>
+      </w:pPr>
+      <w:rPr>
+        <w:u w:val="single"/>
+      </w:rPr>
+    </w:lvl>
+    <w:lvl w:ilvl="1" w:tplc="6234E02A" w:tentative="1">
+      <w:start w:val="1"/>
+      <w:numFmt w:val="decimal"/>
+      <w:lvlText w:val="%2."/>
+      <w:lvlJc w:val="left"/>
+      <w:pPr>
+        <w:tabs>
+          <w:tab w:val="num" w:pos="1080"/>
+        </w:tabs>
+        <w:ind w:left="1080" w:hanging="360"/>
+      </w:pPr>
+    </w:lvl>
+    <w:lvl w:ilvl="2" w:tplc="4A808C6A" w:tentative="1">
+      <w:start w:val="1"/>
+      <w:numFmt w:val="decimal"/>
+      <w:lvlText w:val="%3."/>
+      <w:lvlJc w:val="left"/>
+      <w:pPr>
+        <w:tabs>
+          <w:tab w:val="num" w:pos="1800"/>
+        </w:tabs>
+        <w:ind w:left="1800" w:hanging="360"/>
+      </w:pPr>
+    </w:lvl>
+    <w:lvl w:ilvl="3" w:tplc="5BFEA562" w:tentative="1">
+      <w:start w:val="1"/>
+      <w:numFmt w:val="decimal"/>
+      <w:lvlText w:val="%4."/>
+      <w:lvlJc w:val="left"/>
+      <w:pPr>
+        <w:tabs>
+          <w:tab w:val="num" w:pos="2520"/>
+        </w:tabs>
+        <w:ind w:left="2520" w:hanging="360"/>
+      </w:pPr>
+    </w:lvl>
+    <w:lvl w:ilvl="4" w:tplc="50D453CE" w:tentative="1">
+      <w:start w:val="1"/>
+      <w:numFmt w:val="decimal"/>
+      <w:lvlText w:val="%5."/>
+      <w:lvlJc w:val="left"/>
+      <w:pPr>
+        <w:tabs>
+          <w:tab w:val="num" w:pos="3240"/>
+        </w:tabs>
+        <w:ind w:left="3240" w:hanging="360"/>
+      </w:pPr>
+    </w:lvl>
+    <w:lvl w:ilvl="5" w:tplc="7CAC682E" w:tentative="1">
+      <w:start w:val="1"/>
+      <w:numFmt w:val="decimal"/>
+      <w:lvlText w:val="%6."/>
+      <w:lvlJc w:val="left"/>
+      <w:pPr>
+        <w:tabs>
+          <w:tab w:val="num" w:pos="3960"/>
+        </w:tabs>
+        <w:ind w:left="3960" w:hanging="360"/>
+      </w:pPr>
+    </w:lvl>
+    <w:lvl w:ilvl="6" w:tplc="41F498F8" w:tentative="1">
+      <w:start w:val="1"/>
+      <w:numFmt w:val="decimal"/>
+      <w:lvlText w:val="%7."/>
+      <w:lvlJc w:val="left"/>
+      <w:pPr>
+        <w:tabs>
+          <w:tab w:val="num" w:pos="4680"/>
+        </w:tabs>
+        <w:ind w:left="4680" w:hanging="360"/>
+      </w:pPr>
+    </w:lvl>
+    <w:lvl w:ilvl="7" w:tplc="01428D94" w:tentative="1">
+      <w:start w:val="1"/>
+      <w:numFmt w:val="decimal"/>
+      <w:lvlText w:val="%8."/>
+      <w:lvlJc w:val="left"/>
+      <w:pPr>
+        <w:tabs>
+          <w:tab w:val="num" w:pos="5400"/>
+        </w:tabs>
+        <w:ind w:left="5400" w:hanging="360"/>
+      </w:pPr>
+    </w:lvl>
+    <w:lvl w:ilvl="8" w:tplc="D9FAEB24" w:tentative="1">
+      <w:start w:val="1"/>
+      <w:numFmt w:val="decimal"/>
+      <w:lvlText w:val="%9."/>
+      <w:lvlJc w:val="left"/>
+      <w:pPr>
+        <w:tabs>
+          <w:tab w:val="num" w:pos="6120"/>
+        </w:tabs>
+        <w:ind w:left="6120" w:hanging="360"/>
+      </w:pPr>
+    </w:lvl>
+  </w:abstractNum>
+  <w:abstractNum w:abstractNumId="3" w15:restartNumberingAfterBreak="0">
+    <w:nsid w:val="17B6584D"/>
+    <w:multiLevelType w:val="multilevel"/>
+    <w:tmpl w:val="8B54C1D6"/>
+    <w:lvl w:ilvl="0">
+      <w:start w:val="1"/>
+      <w:numFmt w:val="decimal"/>
+      <w:lvlText w:val="%1."/>
+      <w:lvlJc w:val="left"/>
+      <w:pPr>
+        <w:tabs>
+          <w:tab w:val="num" w:pos="720"/>
+        </w:tabs>
+        <w:ind w:left="720" w:hanging="360"/>
+      </w:pPr>
+    </w:lvl>
+    <w:lvl w:ilvl="1" w:tentative="1">
+      <w:start w:val="1"/>
+      <w:numFmt w:val="decimal"/>
+      <w:lvlText w:val="%2."/>
+      <w:lvlJc w:val="left"/>
+      <w:pPr>
+        <w:tabs>
+          <w:tab w:val="num" w:pos="1440"/>
+        </w:tabs>
+        <w:ind w:left="1440" w:hanging="360"/>
+      </w:pPr>
+    </w:lvl>
+    <w:lvl w:ilvl="2" w:tentative="1">
+      <w:start w:val="1"/>
+      <w:numFmt w:val="decimal"/>
+      <w:lvlText w:val="%3."/>
+      <w:lvlJc w:val="left"/>
+      <w:pPr>
+        <w:tabs>
+          <w:tab w:val="num" w:pos="2160"/>
+        </w:tabs>
+        <w:ind w:left="2160" w:hanging="360"/>
+      </w:pPr>
+    </w:lvl>
+    <w:lvl w:ilvl="3" w:tentative="1">
+      <w:start w:val="1"/>
+      <w:numFmt w:val="decimal"/>
+      <w:lvlText w:val="%4."/>
+      <w:lvlJc w:val="left"/>
+      <w:pPr>
+        <w:tabs>
+          <w:tab w:val="num" w:pos="2880"/>
+        </w:tabs>
+        <w:ind w:left="2880" w:hanging="360"/>
+      </w:pPr>
+    </w:lvl>
+    <w:lvl w:ilvl="4" w:tentative="1">
+      <w:start w:val="1"/>
+      <w:numFmt w:val="decimal"/>
+      <w:lvlText w:val="%5."/>
+      <w:lvlJc w:val="left"/>
+      <w:pPr>
+        <w:tabs>
+          <w:tab w:val="num" w:pos="3600"/>
+        </w:tabs>
+        <w:ind w:left="3600" w:hanging="360"/>
+      </w:pPr>
+    </w:lvl>
+    <w:lvl w:ilvl="5" w:tentative="1">
+      <w:start w:val="1"/>
+      <w:numFmt w:val="decimal"/>
+      <w:lvlText w:val="%6."/>
+      <w:lvlJc w:val="left"/>
+      <w:pPr>
+        <w:tabs>
+          <w:tab w:val="num" w:pos="4320"/>
+        </w:tabs>
+        <w:ind w:left="4320" w:hanging="360"/>
+      </w:pPr>
+    </w:lvl>
+    <w:lvl w:ilvl="6" w:tentative="1">
+      <w:start w:val="1"/>
+      <w:numFmt w:val="decimal"/>
+      <w:lvlText w:val="%7."/>
+      <w:lvlJc w:val="left"/>
+      <w:pPr>
+        <w:tabs>
+          <w:tab w:val="num" w:pos="5040"/>
+        </w:tabs>
+        <w:ind w:left="5040" w:hanging="360"/>
+      </w:pPr>
+    </w:lvl>
+    <w:lvl w:ilvl="7" w:tentative="1">
+      <w:start w:val="1"/>
+      <w:numFmt w:val="decimal"/>
+      <w:lvlText w:val="%8."/>
+      <w:lvlJc w:val="left"/>
+      <w:pPr>
+        <w:tabs>
+          <w:tab w:val="num" w:pos="5760"/>
+        </w:tabs>
+        <w:ind w:left="5760" w:hanging="360"/>
+      </w:pPr>
+    </w:lvl>
+    <w:lvl w:ilvl="8" w:tentative="1">
+      <w:start w:val="1"/>
+      <w:numFmt w:val="decimal"/>
+      <w:lvlText w:val="%9."/>
+      <w:lvlJc w:val="left"/>
+      <w:pPr>
+        <w:tabs>
+          <w:tab w:val="num" w:pos="6480"/>
+        </w:tabs>
+        <w:ind w:left="6480" w:hanging="360"/>
+      </w:pPr>
+    </w:lvl>
+  </w:abstractNum>
+  <w:abstractNum w:abstractNumId="4" w15:restartNumberingAfterBreak="0">
+    <w:nsid w:val="1B4850FF"/>
+    <w:multiLevelType w:val="hybridMultilevel"/>
+    <w:tmpl w:val="F934CFA2"/>
+    <w:lvl w:ilvl="0" w:tplc="32181E6A">
+      <w:start w:val="11"/>
+      <w:numFmt w:val="upperLetter"/>
+      <w:lvlText w:val="%1."/>
+      <w:lvlJc w:val="left"/>
+      <w:pPr>
+        <w:tabs>
+          <w:tab w:val="num" w:pos="360"/>
+        </w:tabs>
+        <w:ind w:left="360" w:hanging="360"/>
+      </w:pPr>
+      <w:rPr>
+        <w:u w:val="single"/>
+      </w:rPr>
+    </w:lvl>
+    <w:lvl w:ilvl="1" w:tplc="D186975A">
+      <w:start w:val="1"/>
+      <w:numFmt w:val="decimal"/>
+      <w:lvlText w:val="%2."/>
+      <w:lvlJc w:val="left"/>
+      <w:pPr>
+        <w:tabs>
+          <w:tab w:val="num" w:pos="1080"/>
+        </w:tabs>
+        <w:ind w:left="1080" w:hanging="360"/>
+      </w:pPr>
+    </w:lvl>
+    <w:lvl w:ilvl="2" w:tplc="DBDC3090" w:tentative="1">
+      <w:start w:val="1"/>
+      <w:numFmt w:val="decimal"/>
+      <w:lvlText w:val="%3."/>
+      <w:lvlJc w:val="left"/>
+      <w:pPr>
+        <w:tabs>
+          <w:tab w:val="num" w:pos="1800"/>
+        </w:tabs>
+        <w:ind w:left="1800" w:hanging="360"/>
+      </w:pPr>
+    </w:lvl>
+    <w:lvl w:ilvl="3" w:tplc="4D181090" w:tentative="1">
+      <w:start w:val="1"/>
+      <w:numFmt w:val="decimal"/>
+      <w:lvlText w:val="%4."/>
+      <w:lvlJc w:val="left"/>
+      <w:pPr>
+        <w:tabs>
+          <w:tab w:val="num" w:pos="2520"/>
+        </w:tabs>
+        <w:ind w:left="2520" w:hanging="360"/>
+      </w:pPr>
+    </w:lvl>
+    <w:lvl w:ilvl="4" w:tplc="A3BE48C0" w:tentative="1">
+      <w:start w:val="1"/>
+      <w:numFmt w:val="decimal"/>
+      <w:lvlText w:val="%5."/>
+      <w:lvlJc w:val="left"/>
+      <w:pPr>
+        <w:tabs>
+          <w:tab w:val="num" w:pos="3240"/>
+        </w:tabs>
+        <w:ind w:left="3240" w:hanging="360"/>
+      </w:pPr>
+    </w:lvl>
+    <w:lvl w:ilvl="5" w:tplc="3B50C826" w:tentative="1">
+      <w:start w:val="1"/>
+      <w:numFmt w:val="decimal"/>
+      <w:lvlText w:val="%6."/>
+      <w:lvlJc w:val="left"/>
+      <w:pPr>
+        <w:tabs>
+          <w:tab w:val="num" w:pos="3960"/>
+        </w:tabs>
+        <w:ind w:left="3960" w:hanging="360"/>
+      </w:pPr>
+    </w:lvl>
+    <w:lvl w:ilvl="6" w:tplc="E3DCF656" w:tentative="1">
+      <w:start w:val="1"/>
+      <w:numFmt w:val="decimal"/>
+      <w:lvlText w:val="%7."/>
+      <w:lvlJc w:val="left"/>
+      <w:pPr>
+        <w:tabs>
+          <w:tab w:val="num" w:pos="4680"/>
+        </w:tabs>
+        <w:ind w:left="4680" w:hanging="360"/>
+      </w:pPr>
+    </w:lvl>
+    <w:lvl w:ilvl="7" w:tplc="E97CF73A" w:tentative="1">
+      <w:start w:val="1"/>
+      <w:numFmt w:val="decimal"/>
+      <w:lvlText w:val="%8."/>
+      <w:lvlJc w:val="left"/>
+      <w:pPr>
+        <w:tabs>
+          <w:tab w:val="num" w:pos="5400"/>
+        </w:tabs>
+        <w:ind w:left="5400" w:hanging="360"/>
+      </w:pPr>
+    </w:lvl>
+    <w:lvl w:ilvl="8" w:tplc="2AF2E84C" w:tentative="1">
+      <w:start w:val="1"/>
+      <w:numFmt w:val="decimal"/>
+      <w:lvlText w:val="%9."/>
+      <w:lvlJc w:val="left"/>
+      <w:pPr>
+        <w:tabs>
+          <w:tab w:val="num" w:pos="6120"/>
+        </w:tabs>
+        <w:ind w:left="6120" w:hanging="360"/>
+      </w:pPr>
+    </w:lvl>
+  </w:abstractNum>
+  <w:abstractNum w:abstractNumId="5" w15:restartNumberingAfterBreak="0">
+    <w:nsid w:val="2A5D5FE2"/>
+    <w:multiLevelType w:val="multilevel"/>
+    <w:tmpl w:val="42C0416A"/>
+    <w:lvl w:ilvl="0">
+      <w:start w:val="1"/>
+      <w:numFmt w:val="decimal"/>
+      <w:lvlText w:val="%1."/>
+      <w:lvlJc w:val="left"/>
+      <w:pPr>
+        <w:tabs>
+          <w:tab w:val="num" w:pos="720"/>
+        </w:tabs>
+        <w:ind w:left="720" w:hanging="360"/>
+      </w:pPr>
+    </w:lvl>
+    <w:lvl w:ilvl="1" w:tentative="1">
+      <w:start w:val="1"/>
+      <w:numFmt w:val="decimal"/>
+      <w:lvlText w:val="%2."/>
+      <w:lvlJc w:val="left"/>
+      <w:pPr>
+        <w:tabs>
+          <w:tab w:val="num" w:pos="1440"/>
+        </w:tabs>
+        <w:ind w:left="1440" w:hanging="360"/>
+      </w:pPr>
+    </w:lvl>
+    <w:lvl w:ilvl="2" w:tentative="1">
+      <w:start w:val="1"/>
+      <w:numFmt w:val="decimal"/>
+      <w:lvlText w:val="%3."/>
+      <w:lvlJc w:val="left"/>
+      <w:pPr>
+        <w:tabs>
+          <w:tab w:val="num" w:pos="2160"/>
+        </w:tabs>
+        <w:ind w:left="2160" w:hanging="360"/>
+      </w:pPr>
+    </w:lvl>
+    <w:lvl w:ilvl="3" w:tentative="1">
+      <w:start w:val="1"/>
+      <w:numFmt w:val="decimal"/>
+      <w:lvlText w:val="%4."/>
+      <w:lvlJc w:val="left"/>
+      <w:pPr>
+        <w:tabs>
+          <w:tab w:val="num" w:pos="2880"/>
+        </w:tabs>
+        <w:ind w:left="2880" w:hanging="360"/>
+      </w:pPr>
+    </w:lvl>
+    <w:lvl w:ilvl="4" w:tentative="1">
+      <w:start w:val="1"/>
+      <w:numFmt w:val="decimal"/>
+      <w:lvlText w:val="%5."/>
+      <w:lvlJc w:val="left"/>
+      <w:pPr>
+        <w:tabs>
+          <w:tab w:val="num" w:pos="3600"/>
+        </w:tabs>
+        <w:ind w:left="3600" w:hanging="360"/>
+      </w:pPr>
+    </w:lvl>
+    <w:lvl w:ilvl="5" w:tentative="1">
+      <w:start w:val="1"/>
+      <w:numFmt w:val="decimal"/>
+      <w:lvlText w:val="%6."/>
+      <w:lvlJc w:val="left"/>
+      <w:pPr>
+        <w:tabs>
+          <w:tab w:val="num" w:pos="4320"/>
+        </w:tabs>
+        <w:ind w:left="4320" w:hanging="360"/>
+      </w:pPr>
+    </w:lvl>
+    <w:lvl w:ilvl="6" w:tentative="1">
+      <w:start w:val="1"/>
+      <w:numFmt w:val="decimal"/>
+      <w:lvlText w:val="%7."/>
+      <w:lvlJc w:val="left"/>
+      <w:pPr>
+        <w:tabs>
+          <w:tab w:val="num" w:pos="5040"/>
+        </w:tabs>
+        <w:ind w:left="5040" w:hanging="360"/>
+      </w:pPr>
+    </w:lvl>
+    <w:lvl w:ilvl="7" w:tentative="1">
+      <w:start w:val="1"/>
+      <w:numFmt w:val="decimal"/>
+      <w:lvlText w:val="%8."/>
+      <w:lvlJc w:val="left"/>
+      <w:pPr>
+        <w:tabs>
+          <w:tab w:val="num" w:pos="5760"/>
+        </w:tabs>
+        <w:ind w:left="5760" w:hanging="360"/>
+      </w:pPr>
+    </w:lvl>
+    <w:lvl w:ilvl="8" w:tentative="1">
+      <w:start w:val="1"/>
+      <w:numFmt w:val="decimal"/>
+      <w:lvlText w:val="%9."/>
+      <w:lvlJc w:val="left"/>
+      <w:pPr>
+        <w:tabs>
+          <w:tab w:val="num" w:pos="6480"/>
+        </w:tabs>
+        <w:ind w:left="6480" w:hanging="360"/>
+      </w:pPr>
+    </w:lvl>
+  </w:abstractNum>
+  <w:abstractNum w:abstractNumId="6" w15:restartNumberingAfterBreak="0">
+    <w:nsid w:val="2EE11766"/>
+    <w:multiLevelType w:val="multilevel"/>
+    <w:tmpl w:val="CBA4F606"/>
+    <w:lvl w:ilvl="0">
+      <w:start w:val="1"/>
+      <w:numFmt w:val="decimal"/>
+      <w:lvlText w:val="%1."/>
+      <w:lvlJc w:val="left"/>
+      <w:pPr>
+        <w:tabs>
+          <w:tab w:val="num" w:pos="720"/>
+        </w:tabs>
+        <w:ind w:left="720" w:hanging="360"/>
+      </w:pPr>
+    </w:lvl>
+    <w:lvl w:ilvl="1">
+      <w:start w:val="1"/>
+      <w:numFmt w:val="decimal"/>
+      <w:lvlText w:val="%2."/>
+      <w:lvlJc w:val="left"/>
+      <w:pPr>
+        <w:tabs>
+          <w:tab w:val="num" w:pos="1440"/>
+        </w:tabs>
+        <w:ind w:left="1440" w:hanging="360"/>
+      </w:pPr>
+    </w:lvl>
+    <w:lvl w:ilvl="2" w:tentative="1">
+      <w:start w:val="1"/>
+      <w:numFmt w:val="decimal"/>
+      <w:lvlText w:val="%3."/>
+      <w:lvlJc w:val="left"/>
+      <w:pPr>
+        <w:tabs>
+          <w:tab w:val="num" w:pos="2160"/>
+        </w:tabs>
+        <w:ind w:left="2160" w:hanging="360"/>
+      </w:pPr>
+    </w:lvl>
+    <w:lvl w:ilvl="3" w:tentative="1">
+      <w:start w:val="1"/>
+      <w:numFmt w:val="decimal"/>
+      <w:lvlText w:val="%4."/>
+      <w:lvlJc w:val="left"/>
+      <w:pPr>
+        <w:tabs>
+          <w:tab w:val="num" w:pos="2880"/>
+        </w:tabs>
+        <w:ind w:left="2880" w:hanging="360"/>
+      </w:pPr>
+    </w:lvl>
+    <w:lvl w:ilvl="4" w:tentative="1">
+      <w:start w:val="1"/>
+      <w:numFmt w:val="decimal"/>
+      <w:lvlText w:val="%5."/>
+      <w:lvlJc w:val="left"/>
+      <w:pPr>
+        <w:tabs>
+          <w:tab w:val="num" w:pos="3600"/>
+        </w:tabs>
+        <w:ind w:left="3600" w:hanging="360"/>
+      </w:pPr>
+    </w:lvl>
+    <w:lvl w:ilvl="5" w:tentative="1">
+      <w:start w:val="1"/>
+      <w:numFmt w:val="decimal"/>
+      <w:lvlText w:val="%6."/>
+      <w:lvlJc w:val="left"/>
+      <w:pPr>
+        <w:tabs>
+          <w:tab w:val="num" w:pos="4320"/>
+        </w:tabs>
+        <w:ind w:left="4320" w:hanging="360"/>
+      </w:pPr>
+    </w:lvl>
+    <w:lvl w:ilvl="6" w:tentative="1">
+      <w:start w:val="1"/>
+      <w:numFmt w:val="decimal"/>
+      <w:lvlText w:val="%7."/>
+      <w:lvlJc w:val="left"/>
+      <w:pPr>
+        <w:tabs>
+          <w:tab w:val="num" w:pos="5040"/>
+        </w:tabs>
+        <w:ind w:left="5040" w:hanging="360"/>
+      </w:pPr>
+    </w:lvl>
+    <w:lvl w:ilvl="7" w:tentative="1">
+      <w:start w:val="1"/>
+      <w:numFmt w:val="decimal"/>
+      <w:lvlText w:val="%8."/>
+      <w:lvlJc w:val="left"/>
+      <w:pPr>
+        <w:tabs>
+          <w:tab w:val="num" w:pos="5760"/>
+        </w:tabs>
+        <w:ind w:left="5760" w:hanging="360"/>
+      </w:pPr>
+    </w:lvl>
+    <w:lvl w:ilvl="8" w:tentative="1">
+      <w:start w:val="1"/>
+      <w:numFmt w:val="decimal"/>
+      <w:lvlText w:val="%9."/>
+      <w:lvlJc w:val="left"/>
+      <w:pPr>
+        <w:tabs>
+          <w:tab w:val="num" w:pos="6480"/>
+        </w:tabs>
+        <w:ind w:left="6480" w:hanging="360"/>
+      </w:pPr>
+    </w:lvl>
+  </w:abstractNum>
+  <w:abstractNum w:abstractNumId="7" w15:restartNumberingAfterBreak="0">
+    <w:nsid w:val="64AA08BF"/>
+    <w:multiLevelType w:val="multilevel"/>
+    <w:tmpl w:val="6A14E4A2"/>
+    <w:lvl w:ilvl="0">
+      <w:start w:val="1"/>
+      <w:numFmt w:val="decimal"/>
+      <w:lvlText w:val="%1."/>
+      <w:lvlJc w:val="left"/>
+      <w:pPr>
+        <w:tabs>
+          <w:tab w:val="num" w:pos="720"/>
+        </w:tabs>
+        <w:ind w:left="720" w:hanging="360"/>
+      </w:pPr>
+    </w:lvl>
+    <w:lvl w:ilvl="1">
+      <w:start w:val="1"/>
+      <w:numFmt w:val="decimal"/>
+      <w:lvlText w:val="%2."/>
+      <w:lvlJc w:val="left"/>
+      <w:pPr>
+        <w:tabs>
+          <w:tab w:val="num" w:pos="1440"/>
+        </w:tabs>
+        <w:ind w:left="1440" w:hanging="360"/>
+      </w:pPr>
+    </w:lvl>
+    <w:lvl w:ilvl="2" w:tentative="1">
+      <w:start w:val="1"/>
+      <w:numFmt w:val="decimal"/>
+      <w:lvlText w:val="%3."/>
+      <w:lvlJc w:val="left"/>
+      <w:pPr>
+        <w:tabs>
+          <w:tab w:val="num" w:pos="2160"/>
+        </w:tabs>
+        <w:ind w:left="2160" w:hanging="360"/>
+      </w:pPr>
+    </w:lvl>
+    <w:lvl w:ilvl="3" w:tentative="1">
+      <w:start w:val="1"/>
+      <w:numFmt w:val="decimal"/>
+      <w:lvlText w:val="%4."/>
+      <w:lvlJc w:val="left"/>
+      <w:pPr>
+        <w:tabs>
+          <w:tab w:val="num" w:pos="2880"/>
+        </w:tabs>
+        <w:ind w:left="2880" w:hanging="360"/>
+      </w:pPr>
+    </w:lvl>
+    <w:lvl w:ilvl="4" w:tentative="1">
+      <w:start w:val="1"/>
+      <w:numFmt w:val="decimal"/>
+      <w:lvlText w:val="%5."/>
+      <w:lvlJc w:val="left"/>
+      <w:pPr>
+        <w:tabs>
+          <w:tab w:val="num" w:pos="3600"/>
+        </w:tabs>
+        <w:ind w:left="3600" w:hanging="360"/>
+      </w:pPr>
+    </w:lvl>
+    <w:lvl w:ilvl="5" w:tentative="1">
+      <w:start w:val="1"/>
+      <w:numFmt w:val="decimal"/>
+      <w:lvlText w:val="%6."/>
+      <w:lvlJc w:val="left"/>
+      <w:pPr>
+        <w:tabs>
+          <w:tab w:val="num" w:pos="4320"/>
+        </w:tabs>
+        <w:ind w:left="4320" w:hanging="360"/>
+      </w:pPr>
+    </w:lvl>
+    <w:lvl w:ilvl="6" w:tentative="1">
+      <w:start w:val="1"/>
+      <w:numFmt w:val="decimal"/>
+      <w:lvlText w:val="%7."/>
+      <w:lvlJc w:val="left"/>
+      <w:pPr>
+        <w:tabs>
+          <w:tab w:val="num" w:pos="5040"/>
+        </w:tabs>
+        <w:ind w:left="5040" w:hanging="360"/>
+      </w:pPr>
+    </w:lvl>
+    <w:lvl w:ilvl="7" w:tentative="1">
+      <w:start w:val="1"/>
+      <w:numFmt w:val="decimal"/>
+      <w:lvlText w:val="%8."/>
+      <w:lvlJc w:val="left"/>
+      <w:pPr>
+        <w:tabs>
+          <w:tab w:val="num" w:pos="5760"/>
+        </w:tabs>
+        <w:ind w:left="5760" w:hanging="360"/>
+      </w:pPr>
+    </w:lvl>
+    <w:lvl w:ilvl="8" w:tentative="1">
+      <w:start w:val="1"/>
+      <w:numFmt w:val="decimal"/>
+      <w:lvlText w:val="%9."/>
+      <w:lvlJc w:val="left"/>
+      <w:pPr>
+        <w:tabs>
+          <w:tab w:val="num" w:pos="6480"/>
+        </w:tabs>
+        <w:ind w:left="6480" w:hanging="360"/>
+      </w:pPr>
+    </w:lvl>
+  </w:abstractNum>
+  <w:abstractNum w:abstractNumId="8" w15:restartNumberingAfterBreak="0">
+    <w:nsid w:val="71EF29B0"/>
+    <w:multiLevelType w:val="hybridMultilevel"/>
+    <w:tmpl w:val="152A71AE"/>
+    <w:lvl w:ilvl="0" w:tplc="A8D2F7B2">
+      <w:start w:val="2"/>
+      <w:numFmt w:val="upperLetter"/>
+      <w:lvlText w:val="%1."/>
+      <w:lvlJc w:val="left"/>
+      <w:pPr>
+        <w:tabs>
+          <w:tab w:val="num" w:pos="360"/>
+        </w:tabs>
+        <w:ind w:left="360" w:hanging="360"/>
+      </w:pPr>
+    </w:lvl>
+    <w:lvl w:ilvl="1" w:tplc="F68886F8" w:tentative="1">
+      <w:start w:val="1"/>
+      <w:numFmt w:val="decimal"/>
+      <w:lvlText w:val="%2."/>
+      <w:lvlJc w:val="left"/>
+      <w:pPr>
+        <w:tabs>
+          <w:tab w:val="num" w:pos="1080"/>
+        </w:tabs>
+        <w:ind w:left="1080" w:hanging="360"/>
+      </w:pPr>
+    </w:lvl>
+    <w:lvl w:ilvl="2" w:tplc="3ADA30CE" w:tentative="1">
+      <w:start w:val="1"/>
+      <w:numFmt w:val="decimal"/>
+      <w:lvlText w:val="%3."/>
+      <w:lvlJc w:val="left"/>
+      <w:pPr>
+        <w:tabs>
+          <w:tab w:val="num" w:pos="1800"/>
+        </w:tabs>
+        <w:ind w:left="1800" w:hanging="360"/>
+      </w:pPr>
+    </w:lvl>
+    <w:lvl w:ilvl="3" w:tplc="A6B01B14" w:tentative="1">
+      <w:start w:val="1"/>
+      <w:numFmt w:val="decimal"/>
+      <w:lvlText w:val="%4."/>
+      <w:lvlJc w:val="left"/>
+      <w:pPr>
+        <w:tabs>
+          <w:tab w:val="num" w:pos="2520"/>
+        </w:tabs>
+        <w:ind w:left="2520" w:hanging="360"/>
+      </w:pPr>
+    </w:lvl>
+    <w:lvl w:ilvl="4" w:tplc="43A6B48A" w:tentative="1">
+      <w:start w:val="1"/>
+      <w:numFmt w:val="decimal"/>
+      <w:lvlText w:val="%5."/>
+      <w:lvlJc w:val="left"/>
+      <w:pPr>
+        <w:tabs>
+          <w:tab w:val="num" w:pos="3240"/>
+        </w:tabs>
+        <w:ind w:left="3240" w:hanging="360"/>
+      </w:pPr>
+    </w:lvl>
+    <w:lvl w:ilvl="5" w:tplc="91282772" w:tentative="1">
+      <w:start w:val="1"/>
+      <w:numFmt w:val="decimal"/>
+      <w:lvlText w:val="%6."/>
+      <w:lvlJc w:val="left"/>
+      <w:pPr>
+        <w:tabs>
+          <w:tab w:val="num" w:pos="3960"/>
+        </w:tabs>
+        <w:ind w:left="3960" w:hanging="360"/>
+      </w:pPr>
+    </w:lvl>
+    <w:lvl w:ilvl="6" w:tplc="B7E0B756" w:tentative="1">
+      <w:start w:val="1"/>
+      <w:numFmt w:val="decimal"/>
+      <w:lvlText w:val="%7."/>
+      <w:lvlJc w:val="left"/>
+      <w:pPr>
+        <w:tabs>
+          <w:tab w:val="num" w:pos="4680"/>
+        </w:tabs>
+        <w:ind w:left="4680" w:hanging="360"/>
+      </w:pPr>
+    </w:lvl>
+    <w:lvl w:ilvl="7" w:tplc="F89E71F6" w:tentative="1">
+      <w:start w:val="1"/>
+      <w:numFmt w:val="decimal"/>
+      <w:lvlText w:val="%8."/>
+      <w:lvlJc w:val="left"/>
+      <w:pPr>
+        <w:tabs>
+          <w:tab w:val="num" w:pos="5400"/>
+        </w:tabs>
+        <w:ind w:left="5400" w:hanging="360"/>
+      </w:pPr>
+    </w:lvl>
+    <w:lvl w:ilvl="8" w:tplc="4A841B82" w:tentative="1">
+      <w:start w:val="1"/>
+      <w:numFmt w:val="decimal"/>
+      <w:lvlText w:val="%9."/>
+      <w:lvlJc w:val="left"/>
+      <w:pPr>
+        <w:tabs>
+          <w:tab w:val="num" w:pos="6120"/>
+        </w:tabs>
+        <w:ind w:left="6120" w:hanging="360"/>
+      </w:pPr>
+    </w:lvl>
+  </w:abstractNum>
+  <w:num w:numId="1">
+    <w:abstractNumId w:val="3"/>
+    <w:lvlOverride w:ilvl="0">
+      <w:lvl w:ilvl="0">
+        <w:numFmt w:val="upperLetter"/>
+        <w:lvlText w:val="%1."/>
+        <w:lvlJc w:val="left"/>
+      </w:lvl>
+    </w:lvlOverride>
+  </w:num>
+  <w:num w:numId="2">
+    <w:abstractNumId w:val="8"/>
+  </w:num>
+  <w:num w:numId="3">
+    <w:abstractNumId w:val="0"/>
+  </w:num>
+  <w:num w:numId="4">
+    <w:abstractNumId w:val="7"/>
+    <w:lvlOverride w:ilvl="0">
+      <w:lvl w:ilvl="0">
+        <w:numFmt w:val="upperLetter"/>
+        <w:lvlText w:val="%1."/>
+        <w:lvlJc w:val="left"/>
+        <w:rPr>
+          <w:u w:val="single"/>
+        </w:rPr>
+      </w:lvl>
+    </w:lvlOverride>
+  </w:num>
+  <w:num w:numId="5">
+    <w:abstractNumId w:val="7"/>
+    <w:lvlOverride w:ilvl="0">
+      <w:lvl w:ilvl="0">
+        <w:numFmt w:val="upperLetter"/>
+        <w:lvlText w:val="%1."/>
+        <w:lvlJc w:val="left"/>
+        <w:rPr>
+          <w:u w:val="single"/>
+        </w:rPr>
+      </w:lvl>
+    </w:lvlOverride>
+    <w:lvlOverride w:ilvl="1">
+      <w:lvl w:ilvl="1">
+        <w:numFmt w:val="lowerLetter"/>
+        <w:lvlText w:val="%2."/>
+        <w:lvlJc w:val="left"/>
+      </w:lvl>
+    </w:lvlOverride>
+  </w:num>
+  <w:num w:numId="6">
+    <w:abstractNumId w:val="7"/>
+    <w:lvlOverride w:ilvl="0">
+      <w:lvl w:ilvl="0">
+        <w:numFmt w:val="upperLetter"/>
+        <w:lvlText w:val="%1."/>
+        <w:lvlJc w:val="left"/>
+        <w:rPr>
+          <w:u w:val="single"/>
+        </w:rPr>
+      </w:lvl>
+    </w:lvlOverride>
+    <w:lvlOverride w:ilvl="1">
+      <w:lvl w:ilvl="1">
+        <w:numFmt w:val="lowerLetter"/>
+        <w:lvlText w:val="%2."/>
+        <w:lvlJc w:val="left"/>
+      </w:lvl>
+    </w:lvlOverride>
+  </w:num>
+  <w:num w:numId="7">
+    <w:abstractNumId w:val="7"/>
+    <w:lvlOverride w:ilvl="0">
+      <w:lvl w:ilvl="0">
+        <w:numFmt w:val="upperLetter"/>
+        <w:lvlText w:val="%1."/>
+        <w:lvlJc w:val="left"/>
+        <w:rPr>
+          <w:u w:val="single"/>
+        </w:rPr>
+      </w:lvl>
+    </w:lvlOverride>
+    <w:lvlOverride w:ilvl="1">
+      <w:lvl w:ilvl="1">
+        <w:numFmt w:val="lowerLetter"/>
+        <w:lvlText w:val="%2."/>
+        <w:lvlJc w:val="left"/>
+      </w:lvl>
+    </w:lvlOverride>
+  </w:num>
+  <w:num w:numId="8">
+    <w:abstractNumId w:val="7"/>
+    <w:lvlOverride w:ilvl="0">
+      <w:lvl w:ilvl="0">
+        <w:numFmt w:val="upperLetter"/>
+        <w:lvlText w:val="%1."/>
+        <w:lvlJc w:val="left"/>
+        <w:rPr>
+          <w:u w:val="single"/>
+        </w:rPr>
+      </w:lvl>
+    </w:lvlOverride>
+    <w:lvlOverride w:ilvl="1">
+      <w:lvl w:ilvl="1">
+        <w:numFmt w:val="lowerLetter"/>
+        <w:lvlText w:val="%2."/>
+        <w:lvlJc w:val="left"/>
+      </w:lvl>
+    </w:lvlOverride>
+  </w:num>
+  <w:num w:numId="9">
+    <w:abstractNumId w:val="7"/>
+    <w:lvlOverride w:ilvl="0">
+      <w:lvl w:ilvl="0">
+        <w:numFmt w:val="upperLetter"/>
+        <w:lvlText w:val="%1."/>
+        <w:lvlJc w:val="left"/>
+      </w:lvl>
+    </w:lvlOverride>
+    <w:lvlOverride w:ilvl="1">
+      <w:lvl w:ilvl="1">
+        <w:numFmt w:val="lowerLetter"/>
+        <w:lvlText w:val="%2."/>
+        <w:lvlJc w:val="left"/>
+      </w:lvl>
+    </w:lvlOverride>
+  </w:num>
+  <w:num w:numId="10">
+    <w:abstractNumId w:val="2"/>
+  </w:num>
+  <w:num w:numId="11">
+    <w:abstractNumId w:val="5"/>
+    <w:lvlOverride w:ilvl="0">
+      <w:lvl w:ilvl="0">
+        <w:numFmt w:val="lowerLetter"/>
+        <w:lvlText w:val="%1."/>
+        <w:lvlJc w:val="left"/>
+      </w:lvl>
+    </w:lvlOverride>
+  </w:num>
+  <w:num w:numId="12">
+    <w:abstractNumId w:val="1"/>
+  </w:num>
+  <w:num w:numId="13">
+    <w:abstractNumId w:val="1"/>
+    <w:lvlOverride w:ilvl="1">
+      <w:lvl w:ilvl="1" w:tplc="8138C808">
+        <w:numFmt w:val="lowerLetter"/>
+        <w:lvlText w:val="%2."/>
+        <w:lvlJc w:val="left"/>
+      </w:lvl>
+    </w:lvlOverride>
+  </w:num>
+  <w:num w:numId="14">
+    <w:abstractNumId w:val="1"/>
+    <w:lvlOverride w:ilvl="0">
+      <w:lvl w:ilvl="0" w:tplc="EA0A0356">
+        <w:numFmt w:val="upperLetter"/>
+        <w:lvlText w:val="%1."/>
+        <w:lvlJc w:val="left"/>
+        <w:rPr>
+          <w:u w:val="single"/>
+        </w:rPr>
+      </w:lvl>
+    </w:lvlOverride>
+    <w:lvlOverride w:ilvl="1">
+      <w:lvl w:ilvl="1" w:tplc="8138C808">
+        <w:numFmt w:val="lowerLetter"/>
+        <w:lvlText w:val="%2."/>
+        <w:lvlJc w:val="left"/>
+      </w:lvl>
+    </w:lvlOverride>
+  </w:num>
+  <w:num w:numId="15">
+    <w:abstractNumId w:val="1"/>
+    <w:lvlOverride w:ilvl="0">
+      <w:lvl w:ilvl="0" w:tplc="EA0A0356">
+        <w:numFmt w:val="upperLetter"/>
+        <w:lvlText w:val="%1."/>
+        <w:lvlJc w:val="left"/>
+        <w:rPr>
+          <w:u w:val="single"/>
+        </w:rPr>
+      </w:lvl>
+    </w:lvlOverride>
+    <w:lvlOverride w:ilvl="1">
+      <w:lvl w:ilvl="1" w:tplc="8138C808">
+        <w:numFmt w:val="lowerLetter"/>
+        <w:lvlText w:val="%2."/>
+        <w:lvlJc w:val="left"/>
+      </w:lvl>
+    </w:lvlOverride>
+  </w:num>
+  <w:num w:numId="16">
+    <w:abstractNumId w:val="1"/>
+    <w:lvlOverride w:ilvl="0">
+      <w:lvl w:ilvl="0" w:tplc="EA0A0356">
+        <w:numFmt w:val="upperLetter"/>
+        <w:lvlText w:val="%1."/>
+        <w:lvlJc w:val="left"/>
+      </w:lvl>
+    </w:lvlOverride>
+    <w:lvlOverride w:ilvl="1">
+      <w:lvl w:ilvl="1" w:tplc="8138C808">
+        <w:numFmt w:val="lowerLetter"/>
+        <w:lvlText w:val="%2."/>
+        <w:lvlJc w:val="left"/>
+      </w:lvl>
+    </w:lvlOverride>
+  </w:num>
+  <w:num w:numId="17">
+    <w:abstractNumId w:val="4"/>
+  </w:num>
+  <w:num w:numId="18">
+    <w:abstractNumId w:val="4"/>
+    <w:lvlOverride w:ilvl="1">
+      <w:lvl w:ilvl="1" w:tplc="D186975A">
+        <w:numFmt w:val="lowerLetter"/>
+        <w:lvlText w:val="%2."/>
+        <w:lvlJc w:val="left"/>
+      </w:lvl>
+    </w:lvlOverride>
+  </w:num>
+  <w:num w:numId="19">
+    <w:abstractNumId w:val="4"/>
+    <w:lvlOverride w:ilvl="0">
+      <w:lvl w:ilvl="0" w:tplc="32181E6A">
+        <w:numFmt w:val="upperLetter"/>
+        <w:lvlText w:val="%1."/>
+        <w:lvlJc w:val="left"/>
+        <w:rPr>
+          <w:strike/>
+        </w:rPr>
+      </w:lvl>
+    </w:lvlOverride>
+    <w:lvlOverride w:ilvl="1">
+      <w:lvl w:ilvl="1" w:tplc="D186975A">
+        <w:numFmt w:val="lowerLetter"/>
+        <w:lvlText w:val="%2."/>
+        <w:lvlJc w:val="left"/>
+      </w:lvl>
+    </w:lvlOverride>
+  </w:num>
+  <w:num w:numId="20">
+    <w:abstractNumId w:val="6"/>
+    <w:lvlOverride w:ilvl="0">
+      <w:lvl w:ilvl="0">
+        <w:numFmt w:val="upperLetter"/>
+        <w:lvlText w:val="%1."/>
+        <w:lvlJc w:val="left"/>
+        <w:rPr>
+          <w:u w:val="single"/>
+        </w:rPr>
+      </w:lvl>
+    </w:lvlOverride>
+  </w:num>
+  <w:num w:numId="21">
+    <w:abstractNumId w:val="6"/>
+    <w:lvlOverride w:ilvl="0">
+      <w:lvl w:ilvl="0">
+        <w:numFmt w:val="upperLetter"/>
+        <w:lvlText w:val="%1."/>
+        <w:lvlJc w:val="left"/>
+        <w:rPr>
+          <w:u w:val="single"/>
+        </w:rPr>
+      </w:lvl>
+    </w:lvlOverride>
+    <w:lvlOverride w:ilvl="1">
+      <w:lvl w:ilvl="1">
+        <w:numFmt w:val="lowerLetter"/>
+        <w:lvlText w:val="%2."/>
+        <w:lvlJc w:val="left"/>
+      </w:lvl>
+    </w:lvlOverride>
+  </w:num>
+  <w:num w:numId="22">
+    <w:abstractNumId w:val="6"/>
+    <w:lvlOverride w:ilvl="0">
+      <w:lvl w:ilvl="0">
+        <w:numFmt w:val="upperLetter"/>
+        <w:lvlText w:val="%1."/>
+        <w:lvlJc w:val="left"/>
+        <w:rPr>
+          <w:u w:val="single"/>
+        </w:rPr>
+      </w:lvl>
+    </w:lvlOverride>
+    <w:lvlOverride w:ilvl="1">
+      <w:lvl w:ilvl="1">
+        <w:numFmt w:val="lowerLetter"/>
+        <w:lvlText w:val="%2."/>
+        <w:lvlJc w:val="left"/>
+      </w:lvl>
+    </w:lvlOverride>
+  </w:num>
+  <w:num w:numId="23">
+    <w:abstractNumId w:val="6"/>
+    <w:lvlOverride w:ilvl="0">
+      <w:lvl w:ilvl="0">
+        <w:numFmt w:val="upperLetter"/>
+        <w:lvlText w:val="%1."/>
+        <w:lvlJc w:val="left"/>
+        <w:rPr>
+          <w:u w:val="single"/>
+        </w:rPr>
+      </w:lvl>
+    </w:lvlOverride>
+    <w:lvlOverride w:ilvl="1">
+      <w:lvl w:ilvl="1">
+        <w:numFmt w:val="lowerLetter"/>
+        <w:lvlText w:val="%2."/>
+        <w:lvlJc w:val="left"/>
+      </w:lvl>
+    </w:lvlOverride>
+  </w:num>
+</w:numbering>
 </file>
 
 <file path=word/styles.xml><?xml version="1.0" encoding="utf-8"?>
@@ -3584,6 +4879,28 @@
     <w:semiHidden/>
     <w:unhideWhenUsed/>
   </w:style>
+  <w:style w:type="paragraph" w:styleId="NormalWeb">
+    <w:name w:val="Normal (Web)"/>
+    <w:basedOn w:val="Normal"/>
+    <w:uiPriority w:val="99"/>
+    <w:semiHidden/>
+    <w:unhideWhenUsed/>
+    <w:rsid w:val="00DC76E5"/>
+    <w:pPr>
+      <w:spacing w:before="100" w:beforeAutospacing="1" w:after="100" w:afterAutospacing="1" w:line="240" w:lineRule="auto"/>
+    </w:pPr>
+    <w:rPr>
+      <w:rFonts w:ascii="Times New Roman" w:eastAsia="Times New Roman" w:hAnsi="Times New Roman" w:cs="Times New Roman"/>
+      <w:sz w:val="24"/>
+      <w:szCs w:val="24"/>
+      <w:lang w:eastAsia="fr-FR"/>
+    </w:rPr>
+  </w:style>
+  <w:style w:type="character" w:customStyle="1" w:styleId="apple-tab-span">
+    <w:name w:val="apple-tab-span"/>
+    <w:basedOn w:val="Policepardfaut"/>
+    <w:rsid w:val="00DC76E5"/>
+  </w:style>
 </w:styles>
 </file>
 
